--- a/bodovanje/Bodovanje.docx
+++ b/bodovanje/Bodovanje.docx
@@ -319,21 +319,7 @@
           <w:rFonts w:ascii="TimesNewRomanPSMT" w:hAnsi="TimesNewRomanPSMT"/>
           <w:lang w:val="en-US"/>
         </w:rPr>
-        <w:t xml:space="preserve"> </w:t>
-      </w:r>
-      <w:r>
-        <w:rPr>
-          <w:rFonts w:ascii="TimesNewRomanPSMT" w:hAnsi="TimesNewRomanPSMT"/>
-          <w:lang w:val="en-US"/>
-        </w:rPr>
-        <w:t>(ja)</w:t>
-      </w:r>
-      <w:r>
-        <w:rPr>
-          <w:rFonts w:ascii="TimesNewRomanPSMT" w:hAnsi="TimesNewRomanPSMT"/>
-          <w:lang w:val="en-US"/>
-        </w:rPr>
-        <w:t xml:space="preserve"> </w:t>
+        <w:t xml:space="preserve"> (ja) </w:t>
       </w:r>
       <w:r>
         <w:rPr>
@@ -725,83 +711,59 @@
     </w:p>
     <w:p>
       <w:pPr>
+        <w:pStyle w:val="ListParagraph"/>
+        <w:numPr>
+          <w:ilvl w:val="0"/>
+          <w:numId w:val="2"/>
+        </w:numPr>
+        <w:spacing w:before="100" w:beforeAutospacing="1" w:after="100" w:afterAutospacing="1"/>
+        <w:rPr>
+          <w:rFonts w:ascii="Times New Roman" w:eastAsia="Times New Roman" w:hAnsi="Times New Roman" w:cs="Times New Roman"/>
+          <w:lang w:eastAsia="en-GB"/>
+        </w:rPr>
+      </w:pPr>
+      <w:r>
+        <w:rPr>
+          <w:rFonts w:ascii="TimesNewRomanPSMT" w:eastAsia="Times New Roman" w:hAnsi="TimesNewRomanPSMT" w:cs="Times New Roman"/>
+          <w:lang w:eastAsia="en-GB"/>
+        </w:rPr>
+        <w:t xml:space="preserve">Za sve prihvaćene vožnje neophodno je obezbediti da se vožnja može završiti , što podrazumeva promenu statusa vožnje iz PRIHVAĆENA u ZAVRŠENA, unos broja km pređenih u vožnji i trajanje vožnje. </w:t>
+      </w:r>
+      <w:r>
+        <w:rPr>
+          <w:rFonts w:ascii="TimesNewRomanPSMT" w:hAnsi="TimesNewRomanPSMT"/>
+          <w:color w:val="FF0000"/>
+          <w:lang w:val="en-US"/>
+        </w:rPr>
+        <w:t xml:space="preserve">5 </w:t>
+      </w:r>
+      <w:proofErr w:type="spellStart"/>
+      <w:r>
+        <w:rPr>
+          <w:rFonts w:ascii="TimesNewRomanPSMT" w:hAnsi="TimesNewRomanPSMT"/>
+          <w:color w:val="FF0000"/>
+          <w:lang w:val="en-US"/>
+        </w:rPr>
+        <w:t>bodova</w:t>
+      </w:r>
+      <w:proofErr w:type="spellEnd"/>
+      <w:r>
+        <w:rPr>
+          <w:rFonts w:ascii="TimesNewRomanPSMT" w:hAnsi="TimesNewRomanPSMT"/>
+          <w:color w:val="FF0000"/>
+          <w:lang w:val="en-US"/>
+        </w:rPr>
+        <w:t>.</w:t>
+      </w:r>
+    </w:p>
+    <w:p>
+      <w:pPr>
         <w:pStyle w:val="NormalWeb"/>
         <w:numPr>
           <w:ilvl w:val="0"/>
           <w:numId w:val="2"/>
         </w:numPr>
         <w:rPr>
-          <w:lang w:val="en-US"/>
-        </w:rPr>
-      </w:pPr>
-      <w:r>
-        <w:rPr>
-          <w:rFonts w:ascii="TimesNewRomanPSMT" w:hAnsi="TimesNewRomanPSMT"/>
-        </w:rPr>
-        <w:t xml:space="preserve">Za sve prihvaćene vožnje neophodno je obezbediti da se vožnja može završiti </w:t>
-      </w:r>
-      <w:proofErr w:type="spellStart"/>
-      <w:r>
-        <w:rPr>
-          <w:lang w:val="en-US"/>
-        </w:rPr>
-        <w:t>itd</w:t>
-      </w:r>
-      <w:proofErr w:type="spellEnd"/>
-      <w:r>
-        <w:rPr>
-          <w:lang w:val="en-US"/>
-        </w:rPr>
-        <w:t xml:space="preserve"> (2.3.4)</w:t>
-      </w:r>
-      <w:r>
-        <w:rPr>
-          <w:rFonts w:ascii="TimesNewRomanPSMT" w:hAnsi="TimesNewRomanPSMT"/>
-        </w:rPr>
-        <w:t xml:space="preserve"> </w:t>
-      </w:r>
-      <w:r>
-        <w:rPr>
-          <w:rFonts w:ascii="TimesNewRomanPSMT" w:hAnsi="TimesNewRomanPSMT"/>
-          <w:lang w:val="en-US"/>
-        </w:rPr>
-        <w:t xml:space="preserve">  </w:t>
-      </w:r>
-      <w:r>
-        <w:rPr>
-          <w:rFonts w:ascii="TimesNewRomanPSMT" w:hAnsi="TimesNewRomanPSMT"/>
-          <w:color w:val="FF0000"/>
-          <w:lang w:val="en-US"/>
-        </w:rPr>
-        <w:t xml:space="preserve">5 </w:t>
-      </w:r>
-      <w:proofErr w:type="spellStart"/>
-      <w:r>
-        <w:rPr>
-          <w:rFonts w:ascii="TimesNewRomanPSMT" w:hAnsi="TimesNewRomanPSMT"/>
-          <w:color w:val="FF0000"/>
-          <w:lang w:val="en-US"/>
-        </w:rPr>
-        <w:t>bodova</w:t>
-      </w:r>
-      <w:proofErr w:type="spellEnd"/>
-      <w:r>
-        <w:rPr>
-          <w:rFonts w:ascii="TimesNewRomanPSMT" w:hAnsi="TimesNewRomanPSMT"/>
-          <w:color w:val="FF0000"/>
-          <w:lang w:val="en-US"/>
-        </w:rPr>
-        <w:t>.</w:t>
-      </w:r>
-    </w:p>
-    <w:p>
-      <w:pPr>
-        <w:pStyle w:val="NormalWeb"/>
-        <w:numPr>
-          <w:ilvl w:val="0"/>
-          <w:numId w:val="2"/>
-        </w:numPr>
-        <w:rPr>
           <w:rFonts w:ascii="TimesNewRomanPSMT" w:hAnsi="TimesNewRomanPSMT"/>
           <w:lang w:val="en-US"/>
         </w:rPr>
@@ -1129,33 +1091,32 @@
         </w:rPr>
       </w:pPr>
       <w:r>
-        <w:rPr>
-          <w:rFonts w:ascii="TimesNewRomanPSMT" w:hAnsi="TimesNewRomanPSMT"/>
-        </w:rPr>
-        <w:t>Omogućiti vozačima da učestvuju u aukciji za novu vožnju</w:t>
-      </w:r>
-      <w:r>
-        <w:rPr>
-          <w:rFonts w:ascii="TimesNewRomanPSMT" w:hAnsi="TimesNewRomanPSMT"/>
-          <w:lang w:val="en-US"/>
-        </w:rPr>
-        <w:t xml:space="preserve"> </w:t>
-      </w:r>
-      <w:proofErr w:type="spellStart"/>
-      <w:r>
-        <w:rPr>
-          <w:rFonts w:ascii="TimesNewRomanPSMT" w:hAnsi="TimesNewRomanPSMT"/>
-          <w:lang w:val="en-US"/>
-        </w:rPr>
-        <w:t>itd</w:t>
-      </w:r>
-      <w:proofErr w:type="spellEnd"/>
-      <w:r>
-        <w:rPr>
-          <w:rFonts w:ascii="TimesNewRomanPSMT" w:hAnsi="TimesNewRomanPSMT"/>
-          <w:lang w:val="en-US"/>
-        </w:rPr>
-        <w:t xml:space="preserve"> (2.3.6) </w:t>
+        <w:t>Omogućiti vozačima da učestvuju u aukciji za novu vožnju. Vozač unosi koliko minuta mu je potrebno da stigne do date adrese. Dizajnirati algoritam koji će dodeljivati vozačima vožnje. Na dodeljivanje vožnje može uticati potrebno vreme dolaska, ocena vozača, zarada vozača u nekom intervalu, starost vozila (mušterija može da traži novija vozila), pet friendly itd. Kreirati simulaciju ponuda više vozača i dodelu vožnje. Potrebno je</w:t>
+      </w:r>
+      <w:r>
+        <w:rPr>
+          <w:lang w:val="en-US"/>
+        </w:rPr>
+        <w:t xml:space="preserve"> </w:t>
+      </w:r>
+      <w:r>
+        <w:t>čuvati istoriju aukcija. Za veći broj bodova potrebno je proširiti podatke o vozilima ili vozačima, takođe,</w:t>
+      </w:r>
+      <w:r>
+        <w:rPr>
+          <w:lang w:val="en-US"/>
+        </w:rPr>
+        <w:t xml:space="preserve"> </w:t>
+      </w:r>
+      <w:r>
+        <w:t>potrebno je omogućiti mušterijama da ocene vozača nakon vožnje (ocena od 1 do 5)</w:t>
+      </w:r>
+      <w:r>
+        <w:rPr>
+          <w:rFonts w:ascii="TimesNewRomanPSMT" w:hAnsi="TimesNewRomanPSMT"/>
+          <w:lang w:val="en-US"/>
+        </w:rPr>
+        <w:t xml:space="preserve"> </w:t>
       </w:r>
       <w:r>
         <w:rPr>
@@ -1438,6 +1399,16 @@
     <w:p>
       <w:pPr>
         <w:pStyle w:val="NormalWeb"/>
+        <w:ind w:left="1800"/>
+        <w:rPr>
+          <w:rFonts w:ascii="TimesNewRomanPSMT" w:hAnsi="TimesNewRomanPSMT"/>
+          <w:lang w:val="en-US"/>
+        </w:rPr>
+      </w:pPr>
+    </w:p>
+    <w:p>
+      <w:pPr>
+        <w:pStyle w:val="NormalWeb"/>
         <w:ind w:left="1440"/>
         <w:rPr>
           <w:lang w:val="en-US"/>
@@ -1465,6 +1436,7 @@
           <w:rFonts w:ascii="TimesNewRomanPSMT" w:hAnsi="TimesNewRomanPSMT"/>
           <w:lang w:val="en-US"/>
         </w:rPr>
+        <w:lastRenderedPageBreak/>
         <w:tab/>
       </w:r>
     </w:p>

--- a/bodovanje/Bodovanje.docx
+++ b/bodovanje/Bodovanje.docx
@@ -1268,14 +1268,6 @@
         <w:t>bodova</w:t>
       </w:r>
       <w:proofErr w:type="spellEnd"/>
-      <w:r>
-        <w:rPr>
-          <w:rFonts w:ascii="TimesNewRomanPSMT" w:hAnsi="TimesNewRomanPSMT"/>
-          <w:color w:val="FF0000"/>
-          <w:lang w:val="en-US"/>
-        </w:rPr>
-        <w:t>.</w:t>
-      </w:r>
     </w:p>
     <w:p>
       <w:pPr>

--- a/bodovanje/Bodovanje.docx
+++ b/bodovanje/Bodovanje.docx
@@ -9,37 +9,12 @@
           <w:lang w:val="en-US"/>
         </w:rPr>
       </w:pPr>
-      <w:proofErr w:type="spellStart"/>
       <w:r>
         <w:rPr>
           <w:color w:val="1F3864" w:themeColor="accent1" w:themeShade="80"/>
           <w:lang w:val="en-US"/>
         </w:rPr>
-        <w:t>Bodovi</w:t>
-      </w:r>
-      <w:proofErr w:type="spellEnd"/>
-      <w:r>
-        <w:rPr>
-          <w:color w:val="1F3864" w:themeColor="accent1" w:themeShade="80"/>
-          <w:lang w:val="en-US"/>
-        </w:rPr>
-        <w:t xml:space="preserve"> </w:t>
-      </w:r>
-      <w:proofErr w:type="spellStart"/>
-      <w:r>
-        <w:rPr>
-          <w:color w:val="1F3864" w:themeColor="accent1" w:themeShade="80"/>
-          <w:lang w:val="en-US"/>
-        </w:rPr>
-        <w:t>iz</w:t>
-      </w:r>
-      <w:proofErr w:type="spellEnd"/>
-      <w:r>
-        <w:rPr>
-          <w:color w:val="1F3864" w:themeColor="accent1" w:themeShade="80"/>
-          <w:lang w:val="en-US"/>
-        </w:rPr>
-        <w:t xml:space="preserve"> UOP:</w:t>
+        <w:t>Bodovi iz UOP:</w:t>
       </w:r>
     </w:p>
     <w:p>
@@ -60,162 +35,19 @@
           <w:lang w:val="en-US"/>
         </w:rPr>
       </w:pPr>
-      <w:proofErr w:type="spellStart"/>
-      <w:r>
-        <w:rPr>
-          <w:lang w:val="en-US"/>
-        </w:rPr>
-        <w:t>Kreiranje</w:t>
-      </w:r>
-      <w:proofErr w:type="spellEnd"/>
-      <w:r>
-        <w:rPr>
-          <w:lang w:val="en-US"/>
-        </w:rPr>
-        <w:t xml:space="preserve"> </w:t>
-      </w:r>
-      <w:proofErr w:type="spellStart"/>
-      <w:r>
-        <w:rPr>
-          <w:lang w:val="en-US"/>
-        </w:rPr>
-        <w:t>svih</w:t>
-      </w:r>
-      <w:proofErr w:type="spellEnd"/>
-      <w:r>
-        <w:rPr>
-          <w:lang w:val="en-US"/>
-        </w:rPr>
-        <w:t xml:space="preserve"> </w:t>
-      </w:r>
-      <w:proofErr w:type="spellStart"/>
-      <w:r>
-        <w:rPr>
-          <w:lang w:val="en-US"/>
-        </w:rPr>
-        <w:t>klasa</w:t>
-      </w:r>
-      <w:proofErr w:type="spellEnd"/>
-      <w:r>
-        <w:rPr>
-          <w:lang w:val="en-US"/>
-        </w:rPr>
-        <w:t xml:space="preserve"> I </w:t>
-      </w:r>
-      <w:proofErr w:type="spellStart"/>
-      <w:r>
-        <w:rPr>
-          <w:lang w:val="en-US"/>
-        </w:rPr>
-        <w:t>konstruktora</w:t>
-      </w:r>
-      <w:proofErr w:type="spellEnd"/>
-      <w:r>
-        <w:rPr>
-          <w:lang w:val="en-US"/>
-        </w:rPr>
-        <w:t xml:space="preserve"> </w:t>
-      </w:r>
-      <w:proofErr w:type="spellStart"/>
-      <w:r>
-        <w:rPr>
-          <w:lang w:val="en-US"/>
-        </w:rPr>
-        <w:t>sa</w:t>
-      </w:r>
-      <w:proofErr w:type="spellEnd"/>
-      <w:r>
-        <w:rPr>
-          <w:lang w:val="en-US"/>
-        </w:rPr>
-        <w:t xml:space="preserve"> </w:t>
-      </w:r>
-      <w:proofErr w:type="spellStart"/>
-      <w:r>
-        <w:rPr>
-          <w:lang w:val="en-US"/>
-        </w:rPr>
-        <w:t>odgovarajucim</w:t>
-      </w:r>
-      <w:proofErr w:type="spellEnd"/>
-      <w:r>
-        <w:rPr>
-          <w:lang w:val="en-US"/>
-        </w:rPr>
-        <w:t xml:space="preserve"> </w:t>
-      </w:r>
-      <w:proofErr w:type="spellStart"/>
-      <w:r>
-        <w:rPr>
-          <w:lang w:val="en-US"/>
-        </w:rPr>
-        <w:t>atributima</w:t>
-      </w:r>
-      <w:proofErr w:type="spellEnd"/>
-      <w:r>
-        <w:rPr>
-          <w:lang w:val="en-US"/>
-        </w:rPr>
-        <w:t xml:space="preserve"> za </w:t>
-      </w:r>
-      <w:proofErr w:type="spellStart"/>
-      <w:r>
-        <w:rPr>
-          <w:lang w:val="en-US"/>
-        </w:rPr>
-        <w:t>sve</w:t>
-      </w:r>
-      <w:proofErr w:type="spellEnd"/>
-      <w:r>
-        <w:rPr>
-          <w:lang w:val="en-US"/>
-        </w:rPr>
-        <w:t xml:space="preserve"> </w:t>
-      </w:r>
-      <w:proofErr w:type="spellStart"/>
-      <w:r>
-        <w:rPr>
-          <w:lang w:val="en-US"/>
-        </w:rPr>
-        <w:t>potrebne</w:t>
-      </w:r>
-      <w:proofErr w:type="spellEnd"/>
-      <w:r>
-        <w:rPr>
-          <w:lang w:val="en-US"/>
-        </w:rPr>
-        <w:t xml:space="preserve"> </w:t>
-      </w:r>
-      <w:proofErr w:type="spellStart"/>
-      <w:r>
-        <w:rPr>
-          <w:lang w:val="en-US"/>
-        </w:rPr>
-        <w:t>entitete</w:t>
-      </w:r>
-      <w:proofErr w:type="spellEnd"/>
-      <w:r>
-        <w:rPr>
-          <w:lang w:val="en-US"/>
-        </w:rPr>
-        <w:t xml:space="preserve">: </w:t>
+      <w:r>
+        <w:rPr>
+          <w:lang w:val="en-US"/>
+        </w:rPr>
+        <w:t xml:space="preserve">Kreiranje svih klasa I konstruktora sa odgovarajucim atributima za sve potrebne entitete: </w:t>
       </w:r>
       <w:r>
         <w:rPr>
           <w:color w:val="FF0000"/>
           <w:lang w:val="en-US"/>
         </w:rPr>
-        <w:t xml:space="preserve">15 </w:t>
-      </w:r>
-      <w:proofErr w:type="spellStart"/>
-      <w:r>
-        <w:rPr>
-          <w:color w:val="FF0000"/>
-          <w:lang w:val="en-US"/>
-        </w:rPr>
-        <w:t>bodova</w:t>
-      </w:r>
-      <w:proofErr w:type="spellEnd"/>
+        <w:t>15 bodova</w:t>
+      </w:r>
     </w:p>
     <w:p>
       <w:pPr>
@@ -248,18 +80,8 @@
           <w:color w:val="FF0000"/>
           <w:lang w:val="en-US"/>
         </w:rPr>
-        <w:t xml:space="preserve">15 </w:t>
-      </w:r>
-      <w:proofErr w:type="spellStart"/>
-      <w:r>
-        <w:rPr>
-          <w:rFonts w:ascii="TimesNewRomanPSMT" w:hAnsi="TimesNewRomanPSMT"/>
-          <w:color w:val="FF0000"/>
-          <w:lang w:val="en-US"/>
-        </w:rPr>
-        <w:t>bodova</w:t>
-      </w:r>
-      <w:proofErr w:type="spellEnd"/>
+        <w:t>15 bodova</w:t>
+      </w:r>
     </w:p>
     <w:p>
       <w:pPr>
@@ -273,53 +95,12 @@
           <w:lang w:val="en-US"/>
         </w:rPr>
       </w:pPr>
-      <w:proofErr w:type="spellStart"/>
-      <w:r>
-        <w:rPr>
-          <w:rFonts w:ascii="TimesNewRomanPSMT" w:hAnsi="TimesNewRomanPSMT"/>
-          <w:lang w:val="en-US"/>
-        </w:rPr>
-        <w:t>Prijava</w:t>
-      </w:r>
-      <w:proofErr w:type="spellEnd"/>
-      <w:r>
-        <w:rPr>
-          <w:rFonts w:ascii="TimesNewRomanPSMT" w:hAnsi="TimesNewRomanPSMT"/>
-          <w:lang w:val="en-US"/>
-        </w:rPr>
-        <w:t xml:space="preserve"> </w:t>
-      </w:r>
-      <w:proofErr w:type="spellStart"/>
-      <w:r>
-        <w:rPr>
-          <w:rFonts w:ascii="TimesNewRomanPSMT" w:hAnsi="TimesNewRomanPSMT"/>
-          <w:lang w:val="en-US"/>
-        </w:rPr>
-        <w:t>na</w:t>
-      </w:r>
-      <w:proofErr w:type="spellEnd"/>
-      <w:r>
-        <w:rPr>
-          <w:rFonts w:ascii="TimesNewRomanPSMT" w:hAnsi="TimesNewRomanPSMT"/>
-          <w:lang w:val="en-US"/>
-        </w:rPr>
-        <w:t xml:space="preserve"> </w:t>
-      </w:r>
-      <w:proofErr w:type="spellStart"/>
-      <w:r>
-        <w:rPr>
-          <w:rFonts w:ascii="TimesNewRomanPSMT" w:hAnsi="TimesNewRomanPSMT"/>
-          <w:lang w:val="en-US"/>
-        </w:rPr>
-        <w:t>sistem</w:t>
-      </w:r>
-      <w:proofErr w:type="spellEnd"/>
-      <w:r>
-        <w:rPr>
-          <w:rFonts w:ascii="TimesNewRomanPSMT" w:hAnsi="TimesNewRomanPSMT"/>
-          <w:lang w:val="en-US"/>
-        </w:rPr>
-        <w:t xml:space="preserve"> (ja) </w:t>
+      <w:r>
+        <w:rPr>
+          <w:rFonts w:ascii="TimesNewRomanPSMT" w:hAnsi="TimesNewRomanPSMT"/>
+          <w:lang w:val="en-US"/>
+        </w:rPr>
+        <w:t xml:space="preserve">Prijava na sistem (ja) </w:t>
       </w:r>
       <w:r>
         <w:rPr>
@@ -327,25 +108,7 @@
           <w:color w:val="FF0000"/>
           <w:lang w:val="en-US"/>
         </w:rPr>
-        <w:t xml:space="preserve">10 </w:t>
-      </w:r>
-      <w:proofErr w:type="spellStart"/>
-      <w:r>
-        <w:rPr>
-          <w:rFonts w:ascii="TimesNewRomanPSMT" w:hAnsi="TimesNewRomanPSMT"/>
-          <w:color w:val="FF0000"/>
-          <w:lang w:val="en-US"/>
-        </w:rPr>
-        <w:t>bodova</w:t>
-      </w:r>
-      <w:proofErr w:type="spellEnd"/>
-      <w:r>
-        <w:rPr>
-          <w:rFonts w:ascii="TimesNewRomanPSMT" w:hAnsi="TimesNewRomanPSMT"/>
-          <w:color w:val="FF0000"/>
-          <w:lang w:val="en-US"/>
-        </w:rPr>
-        <w:t>.</w:t>
+        <w:t>10 bodova.</w:t>
       </w:r>
     </w:p>
     <w:p>
@@ -379,25 +142,7 @@
           <w:color w:val="FF0000"/>
           <w:lang w:val="en-US"/>
         </w:rPr>
-        <w:t xml:space="preserve">20 </w:t>
-      </w:r>
-      <w:proofErr w:type="spellStart"/>
-      <w:r>
-        <w:rPr>
-          <w:rFonts w:ascii="TimesNewRomanPSMT" w:hAnsi="TimesNewRomanPSMT"/>
-          <w:color w:val="FF0000"/>
-          <w:lang w:val="en-US"/>
-        </w:rPr>
-        <w:t>bodova</w:t>
-      </w:r>
-      <w:proofErr w:type="spellEnd"/>
-      <w:r>
-        <w:rPr>
-          <w:rFonts w:ascii="TimesNewRomanPSMT" w:hAnsi="TimesNewRomanPSMT"/>
-          <w:color w:val="FF0000"/>
-          <w:lang w:val="en-US"/>
-        </w:rPr>
-        <w:t>.</w:t>
+        <w:t>20 bodova.</w:t>
       </w:r>
     </w:p>
     <w:p>
@@ -411,106 +156,19 @@
           <w:lang w:val="en-US"/>
         </w:rPr>
       </w:pPr>
-      <w:proofErr w:type="spellStart"/>
-      <w:r>
-        <w:rPr>
-          <w:lang w:val="en-US"/>
-        </w:rPr>
-        <w:t>Prikaz</w:t>
-      </w:r>
-      <w:proofErr w:type="spellEnd"/>
-      <w:r>
-        <w:rPr>
-          <w:lang w:val="en-US"/>
-        </w:rPr>
-        <w:t xml:space="preserve"> </w:t>
-      </w:r>
-      <w:proofErr w:type="spellStart"/>
-      <w:r>
-        <w:rPr>
-          <w:lang w:val="en-US"/>
-        </w:rPr>
-        <w:t>voznji</w:t>
-      </w:r>
-      <w:proofErr w:type="spellEnd"/>
-      <w:r>
-        <w:rPr>
-          <w:lang w:val="en-US"/>
-        </w:rPr>
-        <w:t xml:space="preserve"> </w:t>
-      </w:r>
-      <w:proofErr w:type="spellStart"/>
-      <w:r>
-        <w:rPr>
-          <w:lang w:val="en-US"/>
-        </w:rPr>
-        <w:t>preko</w:t>
-      </w:r>
-      <w:proofErr w:type="spellEnd"/>
-      <w:r>
-        <w:rPr>
-          <w:lang w:val="en-US"/>
-        </w:rPr>
-        <w:t xml:space="preserve"> </w:t>
-      </w:r>
-      <w:proofErr w:type="spellStart"/>
-      <w:r>
-        <w:rPr>
-          <w:lang w:val="en-US"/>
-        </w:rPr>
-        <w:t>telefona</w:t>
-      </w:r>
-      <w:proofErr w:type="spellEnd"/>
-      <w:r>
-        <w:rPr>
-          <w:lang w:val="en-US"/>
-        </w:rPr>
-        <w:t xml:space="preserve"> I </w:t>
-      </w:r>
-      <w:proofErr w:type="spellStart"/>
-      <w:r>
-        <w:rPr>
-          <w:lang w:val="en-US"/>
-        </w:rPr>
-        <w:t>preko</w:t>
-      </w:r>
-      <w:proofErr w:type="spellEnd"/>
-      <w:r>
-        <w:rPr>
-          <w:lang w:val="en-US"/>
-        </w:rPr>
-        <w:t xml:space="preserve"> </w:t>
-      </w:r>
-      <w:proofErr w:type="spellStart"/>
-      <w:r>
-        <w:rPr>
-          <w:lang w:val="en-US"/>
-        </w:rPr>
-        <w:t>aplikacije</w:t>
-      </w:r>
-      <w:proofErr w:type="spellEnd"/>
-      <w:r>
-        <w:rPr>
-          <w:lang w:val="en-US"/>
-        </w:rPr>
-        <w:t xml:space="preserve"> (ja) </w:t>
+      <w:r>
+        <w:rPr>
+          <w:lang w:val="en-US"/>
+        </w:rPr>
+        <w:t xml:space="preserve">Prikaz voznji preko telefona I preko aplikacije (ja) </w:t>
       </w:r>
       <w:r>
         <w:rPr>
           <w:color w:val="FF0000"/>
           <w:lang w:val="en-US"/>
         </w:rPr>
-        <w:t xml:space="preserve">5 </w:t>
-      </w:r>
-      <w:proofErr w:type="spellStart"/>
-      <w:r>
-        <w:rPr>
-          <w:color w:val="FF0000"/>
-          <w:lang w:val="en-US"/>
-        </w:rPr>
-        <w:t>bodova</w:t>
-      </w:r>
-      <w:proofErr w:type="spellEnd"/>
+        <w:t>5 bodova</w:t>
+      </w:r>
       <w:r>
         <w:rPr>
           <w:lang w:val="en-US"/>
@@ -548,18 +206,8 @@
           <w:color w:val="FF0000"/>
           <w:lang w:val="en-US"/>
         </w:rPr>
-        <w:t xml:space="preserve">5 </w:t>
-      </w:r>
-      <w:proofErr w:type="spellStart"/>
-      <w:r>
-        <w:rPr>
-          <w:rFonts w:ascii="TimesNewRomanPSMT" w:hAnsi="TimesNewRomanPSMT"/>
-          <w:color w:val="FF0000"/>
-          <w:lang w:val="en-US"/>
-        </w:rPr>
-        <w:t>bodova</w:t>
-      </w:r>
-      <w:proofErr w:type="spellEnd"/>
+        <w:t>5 bodova</w:t>
+      </w:r>
       <w:r>
         <w:rPr>
           <w:rFonts w:ascii="TimesNewRomanPSMT" w:hAnsi="TimesNewRomanPSMT"/>
@@ -604,25 +252,7 @@
           <w:color w:val="FF0000"/>
           <w:lang w:val="en-US"/>
         </w:rPr>
-        <w:t xml:space="preserve">10 </w:t>
-      </w:r>
-      <w:proofErr w:type="spellStart"/>
-      <w:r>
-        <w:rPr>
-          <w:rFonts w:ascii="TimesNewRomanPSMT" w:hAnsi="TimesNewRomanPSMT"/>
-          <w:color w:val="FF0000"/>
-          <w:lang w:val="en-US"/>
-        </w:rPr>
-        <w:t>bodova</w:t>
-      </w:r>
-      <w:proofErr w:type="spellEnd"/>
-      <w:r>
-        <w:rPr>
-          <w:rFonts w:ascii="TimesNewRomanPSMT" w:hAnsi="TimesNewRomanPSMT"/>
-          <w:color w:val="FF0000"/>
-          <w:lang w:val="en-US"/>
-        </w:rPr>
-        <w:t>.</w:t>
+        <w:t>10 bodova.</w:t>
       </w:r>
     </w:p>
     <w:p>
@@ -656,25 +286,7 @@
           <w:color w:val="FF0000"/>
           <w:lang w:val="en-US"/>
         </w:rPr>
-        <w:t xml:space="preserve">5 </w:t>
-      </w:r>
-      <w:proofErr w:type="spellStart"/>
-      <w:r>
-        <w:rPr>
-          <w:rFonts w:ascii="TimesNewRomanPSMT" w:hAnsi="TimesNewRomanPSMT"/>
-          <w:color w:val="FF0000"/>
-          <w:lang w:val="en-US"/>
-        </w:rPr>
-        <w:t>bodova</w:t>
-      </w:r>
-      <w:proofErr w:type="spellEnd"/>
-      <w:r>
-        <w:rPr>
-          <w:rFonts w:ascii="TimesNewRomanPSMT" w:hAnsi="TimesNewRomanPSMT"/>
-          <w:color w:val="FF0000"/>
-          <w:lang w:val="en-US"/>
-        </w:rPr>
-        <w:t>.</w:t>
+        <w:t>5 bodova.</w:t>
       </w:r>
     </w:p>
     <w:p>
@@ -691,22 +303,7 @@
           <w:lang w:val="en-US"/>
         </w:rPr>
         <w:tab/>
-      </w:r>
-      <w:proofErr w:type="spellStart"/>
-      <w:r>
-        <w:rPr>
-          <w:rFonts w:ascii="TimesNewRomanPSMT" w:hAnsi="TimesNewRomanPSMT"/>
-          <w:lang w:val="en-US"/>
-        </w:rPr>
-        <w:t>Zajedno</w:t>
-      </w:r>
-      <w:proofErr w:type="spellEnd"/>
-      <w:r>
-        <w:rPr>
-          <w:rFonts w:ascii="TimesNewRomanPSMT" w:hAnsi="TimesNewRomanPSMT"/>
-          <w:lang w:val="en-US"/>
-        </w:rPr>
-        <w:t xml:space="preserve">: </w:t>
+        <w:t xml:space="preserve">Zajedno: </w:t>
       </w:r>
     </w:p>
     <w:p>
@@ -735,25 +332,7 @@
           <w:color w:val="FF0000"/>
           <w:lang w:val="en-US"/>
         </w:rPr>
-        <w:t xml:space="preserve">5 </w:t>
-      </w:r>
-      <w:proofErr w:type="spellStart"/>
-      <w:r>
-        <w:rPr>
-          <w:rFonts w:ascii="TimesNewRomanPSMT" w:hAnsi="TimesNewRomanPSMT"/>
-          <w:color w:val="FF0000"/>
-          <w:lang w:val="en-US"/>
-        </w:rPr>
-        <w:t>bodova</w:t>
-      </w:r>
-      <w:proofErr w:type="spellEnd"/>
-      <w:r>
-        <w:rPr>
-          <w:rFonts w:ascii="TimesNewRomanPSMT" w:hAnsi="TimesNewRomanPSMT"/>
-          <w:color w:val="FF0000"/>
-          <w:lang w:val="en-US"/>
-        </w:rPr>
-        <w:t>.</w:t>
+        <w:t>5 bodova.</w:t>
       </w:r>
     </w:p>
     <w:p>
@@ -768,53 +347,12 @@
           <w:lang w:val="en-US"/>
         </w:rPr>
       </w:pPr>
-      <w:proofErr w:type="spellStart"/>
-      <w:r>
-        <w:rPr>
-          <w:rFonts w:ascii="TimesNewRomanPSMT" w:hAnsi="TimesNewRomanPSMT"/>
-          <w:lang w:val="en-US"/>
-        </w:rPr>
-        <w:t>Navigacija</w:t>
-      </w:r>
-      <w:proofErr w:type="spellEnd"/>
-      <w:r>
-        <w:rPr>
-          <w:rFonts w:ascii="TimesNewRomanPSMT" w:hAnsi="TimesNewRomanPSMT"/>
-          <w:lang w:val="en-US"/>
-        </w:rPr>
-        <w:t xml:space="preserve"> </w:t>
-      </w:r>
-      <w:proofErr w:type="spellStart"/>
-      <w:r>
-        <w:rPr>
-          <w:rFonts w:ascii="TimesNewRomanPSMT" w:hAnsi="TimesNewRomanPSMT"/>
-          <w:lang w:val="en-US"/>
-        </w:rPr>
-        <w:t>kroz</w:t>
-      </w:r>
-      <w:proofErr w:type="spellEnd"/>
-      <w:r>
-        <w:rPr>
-          <w:rFonts w:ascii="TimesNewRomanPSMT" w:hAnsi="TimesNewRomanPSMT"/>
-          <w:lang w:val="en-US"/>
-        </w:rPr>
-        <w:t xml:space="preserve"> </w:t>
-      </w:r>
-      <w:proofErr w:type="spellStart"/>
-      <w:r>
-        <w:rPr>
-          <w:rFonts w:ascii="TimesNewRomanPSMT" w:hAnsi="TimesNewRomanPSMT"/>
-          <w:lang w:val="en-US"/>
-        </w:rPr>
-        <w:t>aplikaciju</w:t>
-      </w:r>
-      <w:proofErr w:type="spellEnd"/>
-      <w:r>
-        <w:rPr>
-          <w:rFonts w:ascii="TimesNewRomanPSMT" w:hAnsi="TimesNewRomanPSMT"/>
-          <w:lang w:val="en-US"/>
-        </w:rPr>
-        <w:t xml:space="preserve"> </w:t>
+      <w:r>
+        <w:rPr>
+          <w:rFonts w:ascii="TimesNewRomanPSMT" w:hAnsi="TimesNewRomanPSMT"/>
+          <w:lang w:val="en-US"/>
+        </w:rPr>
+        <w:t xml:space="preserve">Navigacija kroz aplikaciju </w:t>
       </w:r>
       <w:r>
         <w:rPr>
@@ -822,25 +360,7 @@
           <w:color w:val="FF0000"/>
           <w:lang w:val="en-US"/>
         </w:rPr>
-        <w:t xml:space="preserve">10 </w:t>
-      </w:r>
-      <w:proofErr w:type="spellStart"/>
-      <w:r>
-        <w:rPr>
-          <w:rFonts w:ascii="TimesNewRomanPSMT" w:hAnsi="TimesNewRomanPSMT"/>
-          <w:color w:val="FF0000"/>
-          <w:lang w:val="en-US"/>
-        </w:rPr>
-        <w:t>bodova</w:t>
-      </w:r>
-      <w:proofErr w:type="spellEnd"/>
-      <w:r>
-        <w:rPr>
-          <w:rFonts w:ascii="TimesNewRomanPSMT" w:hAnsi="TimesNewRomanPSMT"/>
-          <w:color w:val="FF0000"/>
-          <w:lang w:val="en-US"/>
-        </w:rPr>
-        <w:t>.</w:t>
+        <w:t>10 bodova.</w:t>
       </w:r>
     </w:p>
     <w:p>
@@ -861,41 +381,13 @@
           <w:lang w:val="en-US"/>
         </w:rPr>
       </w:pPr>
-      <w:proofErr w:type="spellStart"/>
       <w:r>
         <w:rPr>
           <w:rFonts w:ascii="TimesNewRomanPSMT" w:hAnsi="TimesNewRomanPSMT"/>
           <w:color w:val="1F3864" w:themeColor="accent1" w:themeShade="80"/>
           <w:lang w:val="en-US"/>
         </w:rPr>
-        <w:t>Bodovi</w:t>
-      </w:r>
-      <w:proofErr w:type="spellEnd"/>
-      <w:r>
-        <w:rPr>
-          <w:rFonts w:ascii="TimesNewRomanPSMT" w:hAnsi="TimesNewRomanPSMT"/>
-          <w:color w:val="1F3864" w:themeColor="accent1" w:themeShade="80"/>
-          <w:lang w:val="en-US"/>
-        </w:rPr>
-        <w:t xml:space="preserve"> </w:t>
-      </w:r>
-      <w:proofErr w:type="spellStart"/>
-      <w:r>
-        <w:rPr>
-          <w:rFonts w:ascii="TimesNewRomanPSMT" w:hAnsi="TimesNewRomanPSMT"/>
-          <w:color w:val="1F3864" w:themeColor="accent1" w:themeShade="80"/>
-          <w:lang w:val="en-US"/>
-        </w:rPr>
-        <w:t>iz</w:t>
-      </w:r>
-      <w:proofErr w:type="spellEnd"/>
-      <w:r>
-        <w:rPr>
-          <w:rFonts w:ascii="TimesNewRomanPSMT" w:hAnsi="TimesNewRomanPSMT"/>
-          <w:color w:val="1F3864" w:themeColor="accent1" w:themeShade="80"/>
-          <w:lang w:val="en-US"/>
-        </w:rPr>
-        <w:t xml:space="preserve"> ASIP:</w:t>
+        <w:t>Bodovi iz ASIP:</w:t>
       </w:r>
     </w:p>
     <w:p>
@@ -921,23 +413,7 @@
           <w:rFonts w:ascii="TimesNewRomanPSMT" w:hAnsi="TimesNewRomanPSMT"/>
           <w:lang w:val="en-US"/>
         </w:rPr>
-        <w:t>-</w:t>
-      </w:r>
-      <w:proofErr w:type="spellStart"/>
-      <w:r>
-        <w:rPr>
-          <w:rFonts w:ascii="TimesNewRomanPSMT" w:hAnsi="TimesNewRomanPSMT"/>
-          <w:lang w:val="en-US"/>
-        </w:rPr>
-        <w:t>vozaca</w:t>
-      </w:r>
-      <w:proofErr w:type="spellEnd"/>
-      <w:r>
-        <w:rPr>
-          <w:rFonts w:ascii="TimesNewRomanPSMT" w:hAnsi="TimesNewRomanPSMT"/>
-          <w:lang w:val="en-US"/>
-        </w:rPr>
-        <w:t xml:space="preserve"> (ja) </w:t>
+        <w:t xml:space="preserve">-vozaca (ja) </w:t>
       </w:r>
       <w:r>
         <w:rPr>
@@ -945,25 +421,7 @@
           <w:color w:val="FF0000"/>
           <w:lang w:val="en-US"/>
         </w:rPr>
-        <w:t xml:space="preserve">7.5 </w:t>
-      </w:r>
-      <w:proofErr w:type="spellStart"/>
-      <w:r>
-        <w:rPr>
-          <w:rFonts w:ascii="TimesNewRomanPSMT" w:hAnsi="TimesNewRomanPSMT"/>
-          <w:color w:val="FF0000"/>
-          <w:lang w:val="en-US"/>
-        </w:rPr>
-        <w:t>bodova</w:t>
-      </w:r>
-      <w:proofErr w:type="spellEnd"/>
-      <w:r>
-        <w:rPr>
-          <w:rFonts w:ascii="TimesNewRomanPSMT" w:hAnsi="TimesNewRomanPSMT"/>
-          <w:color w:val="FF0000"/>
-          <w:lang w:val="en-US"/>
-        </w:rPr>
-        <w:t>.</w:t>
+        <w:t>7.5 bodova.</w:t>
       </w:r>
     </w:p>
     <w:p>
@@ -978,37 +436,12 @@
           <w:lang w:val="en-US"/>
         </w:rPr>
       </w:pPr>
-      <w:proofErr w:type="spellStart"/>
-      <w:r>
-        <w:rPr>
-          <w:rFonts w:ascii="TimesNewRomanPSMT" w:hAnsi="TimesNewRomanPSMT"/>
-          <w:lang w:val="en-US"/>
-        </w:rPr>
-        <w:t>Izvestaji</w:t>
-      </w:r>
-      <w:proofErr w:type="spellEnd"/>
-      <w:r>
-        <w:rPr>
-          <w:rFonts w:ascii="TimesNewRomanPSMT" w:hAnsi="TimesNewRomanPSMT"/>
-          <w:lang w:val="en-US"/>
-        </w:rPr>
-        <w:t xml:space="preserve"> </w:t>
-      </w:r>
-      <w:proofErr w:type="spellStart"/>
-      <w:r>
-        <w:rPr>
-          <w:rFonts w:ascii="TimesNewRomanPSMT" w:hAnsi="TimesNewRomanPSMT"/>
-          <w:lang w:val="en-US"/>
-        </w:rPr>
-        <w:t>dispecera</w:t>
-      </w:r>
-      <w:proofErr w:type="spellEnd"/>
-      <w:r>
-        <w:rPr>
-          <w:rFonts w:ascii="TimesNewRomanPSMT" w:hAnsi="TimesNewRomanPSMT"/>
-          <w:lang w:val="en-US"/>
-        </w:rPr>
-        <w:t xml:space="preserve"> (ja) </w:t>
+      <w:r>
+        <w:rPr>
+          <w:rFonts w:ascii="TimesNewRomanPSMT" w:hAnsi="TimesNewRomanPSMT"/>
+          <w:lang w:val="en-US"/>
+        </w:rPr>
+        <w:t xml:space="preserve">Izvestaji dispecera (ja) </w:t>
       </w:r>
       <w:r>
         <w:rPr>
@@ -1016,25 +449,7 @@
           <w:color w:val="FF0000"/>
           <w:lang w:val="en-US"/>
         </w:rPr>
-        <w:t xml:space="preserve">10 </w:t>
-      </w:r>
-      <w:proofErr w:type="spellStart"/>
-      <w:r>
-        <w:rPr>
-          <w:rFonts w:ascii="TimesNewRomanPSMT" w:hAnsi="TimesNewRomanPSMT"/>
-          <w:color w:val="FF0000"/>
-          <w:lang w:val="en-US"/>
-        </w:rPr>
-        <w:t>bodova</w:t>
-      </w:r>
-      <w:proofErr w:type="spellEnd"/>
-      <w:r>
-        <w:rPr>
-          <w:rFonts w:ascii="TimesNewRomanPSMT" w:hAnsi="TimesNewRomanPSMT"/>
-          <w:color w:val="FF0000"/>
-          <w:lang w:val="en-US"/>
-        </w:rPr>
-        <w:t>.</w:t>
+        <w:t>10 bodova.</w:t>
       </w:r>
     </w:p>
     <w:p>
@@ -1060,22 +475,7 @@
           <w:lang w:val="en-US"/>
         </w:rPr>
         <w:tab/>
-      </w:r>
-      <w:proofErr w:type="spellStart"/>
-      <w:r>
-        <w:rPr>
-          <w:rFonts w:ascii="TimesNewRomanPSMT" w:hAnsi="TimesNewRomanPSMT"/>
-          <w:lang w:val="en-US"/>
-        </w:rPr>
-        <w:t>Zajedno</w:t>
-      </w:r>
-      <w:proofErr w:type="spellEnd"/>
-      <w:r>
-        <w:rPr>
-          <w:rFonts w:ascii="TimesNewRomanPSMT" w:hAnsi="TimesNewRomanPSMT"/>
-          <w:lang w:val="en-US"/>
-        </w:rPr>
-        <w:t>:</w:t>
+        <w:t>Zajedno:</w:t>
       </w:r>
     </w:p>
     <w:p>
@@ -1124,25 +524,7 @@
           <w:color w:val="FF0000"/>
           <w:lang w:val="en-US"/>
         </w:rPr>
-        <w:t xml:space="preserve">20 </w:t>
-      </w:r>
-      <w:proofErr w:type="spellStart"/>
-      <w:r>
-        <w:rPr>
-          <w:rFonts w:ascii="TimesNewRomanPSMT" w:hAnsi="TimesNewRomanPSMT"/>
-          <w:color w:val="FF0000"/>
-          <w:lang w:val="en-US"/>
-        </w:rPr>
-        <w:t>bodova</w:t>
-      </w:r>
-      <w:proofErr w:type="spellEnd"/>
-      <w:r>
-        <w:rPr>
-          <w:rFonts w:ascii="TimesNewRomanPSMT" w:hAnsi="TimesNewRomanPSMT"/>
-          <w:color w:val="FF0000"/>
-          <w:lang w:val="en-US"/>
-        </w:rPr>
-        <w:t>.</w:t>
+        <w:t>20 bodova.</w:t>
       </w:r>
     </w:p>
     <w:p>
@@ -1169,18 +551,8 @@
           <w:color w:val="FF0000"/>
           <w:lang w:val="en-US"/>
         </w:rPr>
-        <w:t xml:space="preserve">20 </w:t>
-      </w:r>
-      <w:proofErr w:type="spellStart"/>
-      <w:r>
-        <w:rPr>
-          <w:rFonts w:ascii="TimesNewRomanPSMT" w:hAnsi="TimesNewRomanPSMT"/>
-          <w:color w:val="FF0000"/>
-          <w:lang w:val="en-US"/>
-        </w:rPr>
-        <w:t>bodova</w:t>
-      </w:r>
-      <w:proofErr w:type="spellEnd"/>
+        <w:t>20 bodova</w:t>
+      </w:r>
       <w:r>
         <w:rPr>
           <w:rFonts w:ascii="TimesNewRomanPSMT" w:hAnsi="TimesNewRomanPSMT"/>
@@ -1202,53 +574,12 @@
           <w:lang w:val="en-US"/>
         </w:rPr>
       </w:pPr>
-      <w:proofErr w:type="spellStart"/>
-      <w:r>
-        <w:rPr>
-          <w:rFonts w:ascii="TimesNewRomanPSMT" w:hAnsi="TimesNewRomanPSMT"/>
-          <w:lang w:val="en-US"/>
-        </w:rPr>
-        <w:t>Binarna</w:t>
-      </w:r>
-      <w:proofErr w:type="spellEnd"/>
-      <w:r>
-        <w:rPr>
-          <w:rFonts w:ascii="TimesNewRomanPSMT" w:hAnsi="TimesNewRomanPSMT"/>
-          <w:lang w:val="en-US"/>
-        </w:rPr>
-        <w:t xml:space="preserve"> </w:t>
-      </w:r>
-      <w:proofErr w:type="spellStart"/>
-      <w:r>
-        <w:rPr>
-          <w:rFonts w:ascii="TimesNewRomanPSMT" w:hAnsi="TimesNewRomanPSMT"/>
-          <w:lang w:val="en-US"/>
-        </w:rPr>
-        <w:t>pretraga</w:t>
-      </w:r>
-      <w:proofErr w:type="spellEnd"/>
-      <w:r>
-        <w:rPr>
-          <w:rFonts w:ascii="TimesNewRomanPSMT" w:hAnsi="TimesNewRomanPSMT"/>
-          <w:lang w:val="en-US"/>
-        </w:rPr>
-        <w:t xml:space="preserve"> po </w:t>
-      </w:r>
-      <w:proofErr w:type="spellStart"/>
-      <w:r>
-        <w:rPr>
-          <w:rFonts w:ascii="TimesNewRomanPSMT" w:hAnsi="TimesNewRomanPSMT"/>
-          <w:lang w:val="en-US"/>
-        </w:rPr>
-        <w:t>kljucu</w:t>
-      </w:r>
-      <w:proofErr w:type="spellEnd"/>
-      <w:r>
-        <w:rPr>
-          <w:rFonts w:ascii="TimesNewRomanPSMT" w:hAnsi="TimesNewRomanPSMT"/>
-          <w:lang w:val="en-US"/>
-        </w:rPr>
-        <w:t xml:space="preserve"> </w:t>
+      <w:r>
+        <w:rPr>
+          <w:rFonts w:ascii="TimesNewRomanPSMT" w:hAnsi="TimesNewRomanPSMT"/>
+          <w:lang w:val="en-US"/>
+        </w:rPr>
+        <w:t xml:space="preserve">Binarna pretraga po kljucu </w:t>
       </w:r>
       <w:r>
         <w:rPr>
@@ -1256,18 +587,16 @@
           <w:color w:val="FF0000"/>
           <w:lang w:val="en-US"/>
         </w:rPr>
-        <w:t xml:space="preserve">5 </w:t>
-      </w:r>
-      <w:proofErr w:type="spellStart"/>
+        <w:t>5 bodova</w:t>
+      </w:r>
       <w:r>
         <w:rPr>
           <w:rFonts w:ascii="TimesNewRomanPSMT" w:hAnsi="TimesNewRomanPSMT"/>
           <w:color w:val="FF0000"/>
           <w:lang w:val="en-US"/>
         </w:rPr>
-        <w:t>bodova</w:t>
-      </w:r>
-      <w:proofErr w:type="spellEnd"/>
+        <w:t>.</w:t>
+      </w:r>
     </w:p>
     <w:p>
       <w:pPr>
@@ -1281,85 +610,12 @@
           <w:lang w:val="en-US"/>
         </w:rPr>
       </w:pPr>
-      <w:proofErr w:type="spellStart"/>
-      <w:r>
-        <w:rPr>
-          <w:rFonts w:ascii="TimesNewRomanPSMT" w:hAnsi="TimesNewRomanPSMT"/>
-          <w:lang w:val="en-US"/>
-        </w:rPr>
-        <w:t>Sortiranje</w:t>
-      </w:r>
-      <w:proofErr w:type="spellEnd"/>
-      <w:r>
-        <w:rPr>
-          <w:rFonts w:ascii="TimesNewRomanPSMT" w:hAnsi="TimesNewRomanPSMT"/>
-          <w:lang w:val="en-US"/>
-        </w:rPr>
-        <w:t xml:space="preserve"> </w:t>
-      </w:r>
-      <w:proofErr w:type="spellStart"/>
-      <w:r>
-        <w:rPr>
-          <w:rFonts w:ascii="TimesNewRomanPSMT" w:hAnsi="TimesNewRomanPSMT"/>
-          <w:lang w:val="en-US"/>
-        </w:rPr>
-        <w:t>svih</w:t>
-      </w:r>
-      <w:proofErr w:type="spellEnd"/>
-      <w:r>
-        <w:rPr>
-          <w:rFonts w:ascii="TimesNewRomanPSMT" w:hAnsi="TimesNewRomanPSMT"/>
-          <w:lang w:val="en-US"/>
-        </w:rPr>
-        <w:t xml:space="preserve"> </w:t>
-      </w:r>
-      <w:proofErr w:type="spellStart"/>
-      <w:r>
-        <w:rPr>
-          <w:rFonts w:ascii="TimesNewRomanPSMT" w:hAnsi="TimesNewRomanPSMT"/>
-          <w:lang w:val="en-US"/>
-        </w:rPr>
-        <w:t>tabelarnih</w:t>
-      </w:r>
-      <w:proofErr w:type="spellEnd"/>
-      <w:r>
-        <w:rPr>
-          <w:rFonts w:ascii="TimesNewRomanPSMT" w:hAnsi="TimesNewRomanPSMT"/>
-          <w:lang w:val="en-US"/>
-        </w:rPr>
-        <w:t xml:space="preserve"> </w:t>
-      </w:r>
-      <w:proofErr w:type="spellStart"/>
-      <w:r>
-        <w:rPr>
-          <w:rFonts w:ascii="TimesNewRomanPSMT" w:hAnsi="TimesNewRomanPSMT"/>
-          <w:lang w:val="en-US"/>
-        </w:rPr>
-        <w:t>prikaza</w:t>
-      </w:r>
-      <w:proofErr w:type="spellEnd"/>
-      <w:r>
-        <w:rPr>
-          <w:rFonts w:ascii="TimesNewRomanPSMT" w:hAnsi="TimesNewRomanPSMT"/>
-          <w:lang w:val="en-US"/>
-        </w:rPr>
-        <w:t xml:space="preserve"> u </w:t>
-      </w:r>
-      <w:proofErr w:type="spellStart"/>
-      <w:r>
-        <w:rPr>
-          <w:rFonts w:ascii="TimesNewRomanPSMT" w:hAnsi="TimesNewRomanPSMT"/>
-          <w:lang w:val="en-US"/>
-        </w:rPr>
-        <w:t>aplikaciji</w:t>
-      </w:r>
-      <w:proofErr w:type="spellEnd"/>
-      <w:r>
-        <w:rPr>
-          <w:rFonts w:ascii="TimesNewRomanPSMT" w:hAnsi="TimesNewRomanPSMT"/>
-          <w:lang w:val="en-US"/>
-        </w:rPr>
-        <w:t xml:space="preserve"> </w:t>
+      <w:r>
+        <w:rPr>
+          <w:rFonts w:ascii="TimesNewRomanPSMT" w:hAnsi="TimesNewRomanPSMT"/>
+          <w:lang w:val="en-US"/>
+        </w:rPr>
+        <w:t xml:space="preserve">Sortiranje svih tabelarnih prikaza u aplikaciji </w:t>
       </w:r>
       <w:r>
         <w:rPr>
@@ -1367,25 +623,7 @@
           <w:color w:val="FF0000"/>
           <w:lang w:val="en-US"/>
         </w:rPr>
-        <w:t xml:space="preserve">5 </w:t>
-      </w:r>
-      <w:proofErr w:type="spellStart"/>
-      <w:r>
-        <w:rPr>
-          <w:rFonts w:ascii="TimesNewRomanPSMT" w:hAnsi="TimesNewRomanPSMT"/>
-          <w:color w:val="FF0000"/>
-          <w:lang w:val="en-US"/>
-        </w:rPr>
-        <w:t>bodova</w:t>
-      </w:r>
-      <w:proofErr w:type="spellEnd"/>
-      <w:r>
-        <w:rPr>
-          <w:rFonts w:ascii="TimesNewRomanPSMT" w:hAnsi="TimesNewRomanPSMT"/>
-          <w:color w:val="FF0000"/>
-          <w:lang w:val="en-US"/>
-        </w:rPr>
-        <w:t>.</w:t>
+        <w:t>5 bodova.</w:t>
       </w:r>
     </w:p>
     <w:p>

--- a/bodovanje/Bodovanje.docx
+++ b/bodovanje/Bodovanje.docx
@@ -9,12 +9,37 @@
           <w:lang w:val="en-US"/>
         </w:rPr>
       </w:pPr>
+      <w:proofErr w:type="spellStart"/>
       <w:r>
         <w:rPr>
           <w:color w:val="1F3864" w:themeColor="accent1" w:themeShade="80"/>
           <w:lang w:val="en-US"/>
         </w:rPr>
-        <w:t>Bodovi iz UOP:</w:t>
+        <w:t>Bodovi</w:t>
+      </w:r>
+      <w:proofErr w:type="spellEnd"/>
+      <w:r>
+        <w:rPr>
+          <w:color w:val="1F3864" w:themeColor="accent1" w:themeShade="80"/>
+          <w:lang w:val="en-US"/>
+        </w:rPr>
+        <w:t xml:space="preserve"> </w:t>
+      </w:r>
+      <w:proofErr w:type="spellStart"/>
+      <w:r>
+        <w:rPr>
+          <w:color w:val="1F3864" w:themeColor="accent1" w:themeShade="80"/>
+          <w:lang w:val="en-US"/>
+        </w:rPr>
+        <w:t>iz</w:t>
+      </w:r>
+      <w:proofErr w:type="spellEnd"/>
+      <w:r>
+        <w:rPr>
+          <w:color w:val="1F3864" w:themeColor="accent1" w:themeShade="80"/>
+          <w:lang w:val="en-US"/>
+        </w:rPr>
+        <w:t xml:space="preserve"> UOP:</w:t>
       </w:r>
     </w:p>
     <w:p>
@@ -35,19 +60,162 @@
           <w:lang w:val="en-US"/>
         </w:rPr>
       </w:pPr>
-      <w:r>
-        <w:rPr>
-          <w:lang w:val="en-US"/>
-        </w:rPr>
-        <w:t xml:space="preserve">Kreiranje svih klasa I konstruktora sa odgovarajucim atributima za sve potrebne entitete: </w:t>
-      </w:r>
-      <w:r>
-        <w:rPr>
-          <w:color w:val="FF0000"/>
-          <w:lang w:val="en-US"/>
-        </w:rPr>
-        <w:t>15 bodova</w:t>
-      </w:r>
+      <w:proofErr w:type="spellStart"/>
+      <w:r>
+        <w:rPr>
+          <w:lang w:val="en-US"/>
+        </w:rPr>
+        <w:t>Kreiranje</w:t>
+      </w:r>
+      <w:proofErr w:type="spellEnd"/>
+      <w:r>
+        <w:rPr>
+          <w:lang w:val="en-US"/>
+        </w:rPr>
+        <w:t xml:space="preserve"> </w:t>
+      </w:r>
+      <w:proofErr w:type="spellStart"/>
+      <w:r>
+        <w:rPr>
+          <w:lang w:val="en-US"/>
+        </w:rPr>
+        <w:t>svih</w:t>
+      </w:r>
+      <w:proofErr w:type="spellEnd"/>
+      <w:r>
+        <w:rPr>
+          <w:lang w:val="en-US"/>
+        </w:rPr>
+        <w:t xml:space="preserve"> </w:t>
+      </w:r>
+      <w:proofErr w:type="spellStart"/>
+      <w:r>
+        <w:rPr>
+          <w:lang w:val="en-US"/>
+        </w:rPr>
+        <w:t>klasa</w:t>
+      </w:r>
+      <w:proofErr w:type="spellEnd"/>
+      <w:r>
+        <w:rPr>
+          <w:lang w:val="en-US"/>
+        </w:rPr>
+        <w:t xml:space="preserve"> I </w:t>
+      </w:r>
+      <w:proofErr w:type="spellStart"/>
+      <w:r>
+        <w:rPr>
+          <w:lang w:val="en-US"/>
+        </w:rPr>
+        <w:t>konstruktora</w:t>
+      </w:r>
+      <w:proofErr w:type="spellEnd"/>
+      <w:r>
+        <w:rPr>
+          <w:lang w:val="en-US"/>
+        </w:rPr>
+        <w:t xml:space="preserve"> </w:t>
+      </w:r>
+      <w:proofErr w:type="spellStart"/>
+      <w:r>
+        <w:rPr>
+          <w:lang w:val="en-US"/>
+        </w:rPr>
+        <w:t>sa</w:t>
+      </w:r>
+      <w:proofErr w:type="spellEnd"/>
+      <w:r>
+        <w:rPr>
+          <w:lang w:val="en-US"/>
+        </w:rPr>
+        <w:t xml:space="preserve"> </w:t>
+      </w:r>
+      <w:proofErr w:type="spellStart"/>
+      <w:r>
+        <w:rPr>
+          <w:lang w:val="en-US"/>
+        </w:rPr>
+        <w:t>odgovarajucim</w:t>
+      </w:r>
+      <w:proofErr w:type="spellEnd"/>
+      <w:r>
+        <w:rPr>
+          <w:lang w:val="en-US"/>
+        </w:rPr>
+        <w:t xml:space="preserve"> </w:t>
+      </w:r>
+      <w:proofErr w:type="spellStart"/>
+      <w:r>
+        <w:rPr>
+          <w:lang w:val="en-US"/>
+        </w:rPr>
+        <w:t>atributima</w:t>
+      </w:r>
+      <w:proofErr w:type="spellEnd"/>
+      <w:r>
+        <w:rPr>
+          <w:lang w:val="en-US"/>
+        </w:rPr>
+        <w:t xml:space="preserve"> za </w:t>
+      </w:r>
+      <w:proofErr w:type="spellStart"/>
+      <w:r>
+        <w:rPr>
+          <w:lang w:val="en-US"/>
+        </w:rPr>
+        <w:t>sve</w:t>
+      </w:r>
+      <w:proofErr w:type="spellEnd"/>
+      <w:r>
+        <w:rPr>
+          <w:lang w:val="en-US"/>
+        </w:rPr>
+        <w:t xml:space="preserve"> </w:t>
+      </w:r>
+      <w:proofErr w:type="spellStart"/>
+      <w:r>
+        <w:rPr>
+          <w:lang w:val="en-US"/>
+        </w:rPr>
+        <w:t>potrebne</w:t>
+      </w:r>
+      <w:proofErr w:type="spellEnd"/>
+      <w:r>
+        <w:rPr>
+          <w:lang w:val="en-US"/>
+        </w:rPr>
+        <w:t xml:space="preserve"> </w:t>
+      </w:r>
+      <w:proofErr w:type="spellStart"/>
+      <w:r>
+        <w:rPr>
+          <w:lang w:val="en-US"/>
+        </w:rPr>
+        <w:t>entitete</w:t>
+      </w:r>
+      <w:proofErr w:type="spellEnd"/>
+      <w:r>
+        <w:rPr>
+          <w:lang w:val="en-US"/>
+        </w:rPr>
+        <w:t xml:space="preserve">: </w:t>
+      </w:r>
+      <w:r>
+        <w:rPr>
+          <w:color w:val="FF0000"/>
+          <w:lang w:val="en-US"/>
+        </w:rPr>
+        <w:t xml:space="preserve">15 </w:t>
+      </w:r>
+      <w:proofErr w:type="spellStart"/>
+      <w:r>
+        <w:rPr>
+          <w:color w:val="FF0000"/>
+          <w:lang w:val="en-US"/>
+        </w:rPr>
+        <w:t>bodova</w:t>
+      </w:r>
+      <w:proofErr w:type="spellEnd"/>
     </w:p>
     <w:p>
       <w:pPr>
@@ -80,8 +248,18 @@
           <w:color w:val="FF0000"/>
           <w:lang w:val="en-US"/>
         </w:rPr>
-        <w:t>15 bodova</w:t>
-      </w:r>
+        <w:t xml:space="preserve">15 </w:t>
+      </w:r>
+      <w:proofErr w:type="spellStart"/>
+      <w:r>
+        <w:rPr>
+          <w:rFonts w:ascii="TimesNewRomanPSMT" w:hAnsi="TimesNewRomanPSMT"/>
+          <w:color w:val="FF0000"/>
+          <w:lang w:val="en-US"/>
+        </w:rPr>
+        <w:t>bodova</w:t>
+      </w:r>
+      <w:proofErr w:type="spellEnd"/>
     </w:p>
     <w:p>
       <w:pPr>
@@ -95,20 +273,79 @@
           <w:lang w:val="en-US"/>
         </w:rPr>
       </w:pPr>
-      <w:r>
-        <w:rPr>
-          <w:rFonts w:ascii="TimesNewRomanPSMT" w:hAnsi="TimesNewRomanPSMT"/>
-          <w:lang w:val="en-US"/>
-        </w:rPr>
-        <w:t xml:space="preserve">Prijava na sistem (ja) </w:t>
-      </w:r>
-      <w:r>
-        <w:rPr>
-          <w:rFonts w:ascii="TimesNewRomanPSMT" w:hAnsi="TimesNewRomanPSMT"/>
-          <w:color w:val="FF0000"/>
-          <w:lang w:val="en-US"/>
-        </w:rPr>
-        <w:t>10 bodova.</w:t>
+      <w:proofErr w:type="spellStart"/>
+      <w:r>
+        <w:rPr>
+          <w:rFonts w:ascii="TimesNewRomanPSMT" w:hAnsi="TimesNewRomanPSMT"/>
+          <w:lang w:val="en-US"/>
+        </w:rPr>
+        <w:t>Prijava</w:t>
+      </w:r>
+      <w:proofErr w:type="spellEnd"/>
+      <w:r>
+        <w:rPr>
+          <w:rFonts w:ascii="TimesNewRomanPSMT" w:hAnsi="TimesNewRomanPSMT"/>
+          <w:lang w:val="en-US"/>
+        </w:rPr>
+        <w:t xml:space="preserve"> </w:t>
+      </w:r>
+      <w:proofErr w:type="spellStart"/>
+      <w:r>
+        <w:rPr>
+          <w:rFonts w:ascii="TimesNewRomanPSMT" w:hAnsi="TimesNewRomanPSMT"/>
+          <w:lang w:val="en-US"/>
+        </w:rPr>
+        <w:t>na</w:t>
+      </w:r>
+      <w:proofErr w:type="spellEnd"/>
+      <w:r>
+        <w:rPr>
+          <w:rFonts w:ascii="TimesNewRomanPSMT" w:hAnsi="TimesNewRomanPSMT"/>
+          <w:lang w:val="en-US"/>
+        </w:rPr>
+        <w:t xml:space="preserve"> </w:t>
+      </w:r>
+      <w:proofErr w:type="spellStart"/>
+      <w:r>
+        <w:rPr>
+          <w:rFonts w:ascii="TimesNewRomanPSMT" w:hAnsi="TimesNewRomanPSMT"/>
+          <w:lang w:val="en-US"/>
+        </w:rPr>
+        <w:t>sistem</w:t>
+      </w:r>
+      <w:proofErr w:type="spellEnd"/>
+      <w:r>
+        <w:rPr>
+          <w:rFonts w:ascii="TimesNewRomanPSMT" w:hAnsi="TimesNewRomanPSMT"/>
+          <w:lang w:val="en-US"/>
+        </w:rPr>
+        <w:t xml:space="preserve"> (ja) </w:t>
+      </w:r>
+      <w:r>
+        <w:rPr>
+          <w:rFonts w:ascii="TimesNewRomanPSMT" w:hAnsi="TimesNewRomanPSMT"/>
+          <w:color w:val="FF0000"/>
+          <w:lang w:val="en-US"/>
+        </w:rPr>
+        <w:t xml:space="preserve">10 </w:t>
+      </w:r>
+      <w:proofErr w:type="spellStart"/>
+      <w:r>
+        <w:rPr>
+          <w:rFonts w:ascii="TimesNewRomanPSMT" w:hAnsi="TimesNewRomanPSMT"/>
+          <w:color w:val="FF0000"/>
+          <w:lang w:val="en-US"/>
+        </w:rPr>
+        <w:t>bodova</w:t>
+      </w:r>
+      <w:proofErr w:type="spellEnd"/>
+      <w:r>
+        <w:rPr>
+          <w:rFonts w:ascii="TimesNewRomanPSMT" w:hAnsi="TimesNewRomanPSMT"/>
+          <w:color w:val="FF0000"/>
+          <w:lang w:val="en-US"/>
+        </w:rPr>
+        <w:t>.</w:t>
       </w:r>
     </w:p>
     <w:p>
@@ -142,7 +379,25 @@
           <w:color w:val="FF0000"/>
           <w:lang w:val="en-US"/>
         </w:rPr>
-        <w:t>20 bodova.</w:t>
+        <w:t xml:space="preserve">20 </w:t>
+      </w:r>
+      <w:proofErr w:type="spellStart"/>
+      <w:r>
+        <w:rPr>
+          <w:rFonts w:ascii="TimesNewRomanPSMT" w:hAnsi="TimesNewRomanPSMT"/>
+          <w:color w:val="FF0000"/>
+          <w:lang w:val="en-US"/>
+        </w:rPr>
+        <w:t>bodova</w:t>
+      </w:r>
+      <w:proofErr w:type="spellEnd"/>
+      <w:r>
+        <w:rPr>
+          <w:rFonts w:ascii="TimesNewRomanPSMT" w:hAnsi="TimesNewRomanPSMT"/>
+          <w:color w:val="FF0000"/>
+          <w:lang w:val="en-US"/>
+        </w:rPr>
+        <w:t>.</w:t>
       </w:r>
     </w:p>
     <w:p>
@@ -156,19 +411,106 @@
           <w:lang w:val="en-US"/>
         </w:rPr>
       </w:pPr>
-      <w:r>
-        <w:rPr>
-          <w:lang w:val="en-US"/>
-        </w:rPr>
-        <w:t xml:space="preserve">Prikaz voznji preko telefona I preko aplikacije (ja) </w:t>
-      </w:r>
-      <w:r>
-        <w:rPr>
-          <w:color w:val="FF0000"/>
-          <w:lang w:val="en-US"/>
-        </w:rPr>
-        <w:t>5 bodova</w:t>
-      </w:r>
+      <w:proofErr w:type="spellStart"/>
+      <w:r>
+        <w:rPr>
+          <w:lang w:val="en-US"/>
+        </w:rPr>
+        <w:t>Prikaz</w:t>
+      </w:r>
+      <w:proofErr w:type="spellEnd"/>
+      <w:r>
+        <w:rPr>
+          <w:lang w:val="en-US"/>
+        </w:rPr>
+        <w:t xml:space="preserve"> </w:t>
+      </w:r>
+      <w:proofErr w:type="spellStart"/>
+      <w:r>
+        <w:rPr>
+          <w:lang w:val="en-US"/>
+        </w:rPr>
+        <w:t>voznji</w:t>
+      </w:r>
+      <w:proofErr w:type="spellEnd"/>
+      <w:r>
+        <w:rPr>
+          <w:lang w:val="en-US"/>
+        </w:rPr>
+        <w:t xml:space="preserve"> </w:t>
+      </w:r>
+      <w:proofErr w:type="spellStart"/>
+      <w:r>
+        <w:rPr>
+          <w:lang w:val="en-US"/>
+        </w:rPr>
+        <w:t>preko</w:t>
+      </w:r>
+      <w:proofErr w:type="spellEnd"/>
+      <w:r>
+        <w:rPr>
+          <w:lang w:val="en-US"/>
+        </w:rPr>
+        <w:t xml:space="preserve"> </w:t>
+      </w:r>
+      <w:proofErr w:type="spellStart"/>
+      <w:r>
+        <w:rPr>
+          <w:lang w:val="en-US"/>
+        </w:rPr>
+        <w:t>telefona</w:t>
+      </w:r>
+      <w:proofErr w:type="spellEnd"/>
+      <w:r>
+        <w:rPr>
+          <w:lang w:val="en-US"/>
+        </w:rPr>
+        <w:t xml:space="preserve"> I </w:t>
+      </w:r>
+      <w:proofErr w:type="spellStart"/>
+      <w:r>
+        <w:rPr>
+          <w:lang w:val="en-US"/>
+        </w:rPr>
+        <w:t>preko</w:t>
+      </w:r>
+      <w:proofErr w:type="spellEnd"/>
+      <w:r>
+        <w:rPr>
+          <w:lang w:val="en-US"/>
+        </w:rPr>
+        <w:t xml:space="preserve"> </w:t>
+      </w:r>
+      <w:proofErr w:type="spellStart"/>
+      <w:r>
+        <w:rPr>
+          <w:lang w:val="en-US"/>
+        </w:rPr>
+        <w:t>aplikacije</w:t>
+      </w:r>
+      <w:proofErr w:type="spellEnd"/>
+      <w:r>
+        <w:rPr>
+          <w:lang w:val="en-US"/>
+        </w:rPr>
+        <w:t xml:space="preserve"> (ja) </w:t>
+      </w:r>
+      <w:r>
+        <w:rPr>
+          <w:color w:val="FF0000"/>
+          <w:lang w:val="en-US"/>
+        </w:rPr>
+        <w:t xml:space="preserve">5 </w:t>
+      </w:r>
+      <w:proofErr w:type="spellStart"/>
+      <w:r>
+        <w:rPr>
+          <w:color w:val="FF0000"/>
+          <w:lang w:val="en-US"/>
+        </w:rPr>
+        <w:t>bodova</w:t>
+      </w:r>
+      <w:proofErr w:type="spellEnd"/>
       <w:r>
         <w:rPr>
           <w:lang w:val="en-US"/>
@@ -206,8 +548,18 @@
           <w:color w:val="FF0000"/>
           <w:lang w:val="en-US"/>
         </w:rPr>
-        <w:t>5 bodova</w:t>
-      </w:r>
+        <w:t xml:space="preserve">5 </w:t>
+      </w:r>
+      <w:proofErr w:type="spellStart"/>
+      <w:r>
+        <w:rPr>
+          <w:rFonts w:ascii="TimesNewRomanPSMT" w:hAnsi="TimesNewRomanPSMT"/>
+          <w:color w:val="FF0000"/>
+          <w:lang w:val="en-US"/>
+        </w:rPr>
+        <w:t>bodova</w:t>
+      </w:r>
+      <w:proofErr w:type="spellEnd"/>
       <w:r>
         <w:rPr>
           <w:rFonts w:ascii="TimesNewRomanPSMT" w:hAnsi="TimesNewRomanPSMT"/>
@@ -252,7 +604,25 @@
           <w:color w:val="FF0000"/>
           <w:lang w:val="en-US"/>
         </w:rPr>
-        <w:t>10 bodova.</w:t>
+        <w:t xml:space="preserve">10 </w:t>
+      </w:r>
+      <w:proofErr w:type="spellStart"/>
+      <w:r>
+        <w:rPr>
+          <w:rFonts w:ascii="TimesNewRomanPSMT" w:hAnsi="TimesNewRomanPSMT"/>
+          <w:color w:val="FF0000"/>
+          <w:lang w:val="en-US"/>
+        </w:rPr>
+        <w:t>bodova</w:t>
+      </w:r>
+      <w:proofErr w:type="spellEnd"/>
+      <w:r>
+        <w:rPr>
+          <w:rFonts w:ascii="TimesNewRomanPSMT" w:hAnsi="TimesNewRomanPSMT"/>
+          <w:color w:val="FF0000"/>
+          <w:lang w:val="en-US"/>
+        </w:rPr>
+        <w:t>.</w:t>
       </w:r>
     </w:p>
     <w:p>
@@ -286,7 +656,25 @@
           <w:color w:val="FF0000"/>
           <w:lang w:val="en-US"/>
         </w:rPr>
-        <w:t>5 bodova.</w:t>
+        <w:t xml:space="preserve">5 </w:t>
+      </w:r>
+      <w:proofErr w:type="spellStart"/>
+      <w:r>
+        <w:rPr>
+          <w:rFonts w:ascii="TimesNewRomanPSMT" w:hAnsi="TimesNewRomanPSMT"/>
+          <w:color w:val="FF0000"/>
+          <w:lang w:val="en-US"/>
+        </w:rPr>
+        <w:t>bodova</w:t>
+      </w:r>
+      <w:proofErr w:type="spellEnd"/>
+      <w:r>
+        <w:rPr>
+          <w:rFonts w:ascii="TimesNewRomanPSMT" w:hAnsi="TimesNewRomanPSMT"/>
+          <w:color w:val="FF0000"/>
+          <w:lang w:val="en-US"/>
+        </w:rPr>
+        <w:t>.</w:t>
       </w:r>
     </w:p>
     <w:p>
@@ -303,7 +691,22 @@
           <w:lang w:val="en-US"/>
         </w:rPr>
         <w:tab/>
-        <w:t xml:space="preserve">Zajedno: </w:t>
+      </w:r>
+      <w:proofErr w:type="spellStart"/>
+      <w:r>
+        <w:rPr>
+          <w:rFonts w:ascii="TimesNewRomanPSMT" w:hAnsi="TimesNewRomanPSMT"/>
+          <w:lang w:val="en-US"/>
+        </w:rPr>
+        <w:t>Zajedno</w:t>
+      </w:r>
+      <w:proofErr w:type="spellEnd"/>
+      <w:r>
+        <w:rPr>
+          <w:rFonts w:ascii="TimesNewRomanPSMT" w:hAnsi="TimesNewRomanPSMT"/>
+          <w:lang w:val="en-US"/>
+        </w:rPr>
+        <w:t xml:space="preserve">: </w:t>
       </w:r>
     </w:p>
     <w:p>
@@ -332,7 +735,25 @@
           <w:color w:val="FF0000"/>
           <w:lang w:val="en-US"/>
         </w:rPr>
-        <w:t>5 bodova.</w:t>
+        <w:t xml:space="preserve">5 </w:t>
+      </w:r>
+      <w:proofErr w:type="spellStart"/>
+      <w:r>
+        <w:rPr>
+          <w:rFonts w:ascii="TimesNewRomanPSMT" w:hAnsi="TimesNewRomanPSMT"/>
+          <w:color w:val="FF0000"/>
+          <w:lang w:val="en-US"/>
+        </w:rPr>
+        <w:t>bodova</w:t>
+      </w:r>
+      <w:proofErr w:type="spellEnd"/>
+      <w:r>
+        <w:rPr>
+          <w:rFonts w:ascii="TimesNewRomanPSMT" w:hAnsi="TimesNewRomanPSMT"/>
+          <w:color w:val="FF0000"/>
+          <w:lang w:val="en-US"/>
+        </w:rPr>
+        <w:t>.</w:t>
       </w:r>
     </w:p>
     <w:p>
@@ -347,20 +768,79 @@
           <w:lang w:val="en-US"/>
         </w:rPr>
       </w:pPr>
-      <w:r>
-        <w:rPr>
-          <w:rFonts w:ascii="TimesNewRomanPSMT" w:hAnsi="TimesNewRomanPSMT"/>
-          <w:lang w:val="en-US"/>
-        </w:rPr>
-        <w:t xml:space="preserve">Navigacija kroz aplikaciju </w:t>
-      </w:r>
-      <w:r>
-        <w:rPr>
-          <w:rFonts w:ascii="TimesNewRomanPSMT" w:hAnsi="TimesNewRomanPSMT"/>
-          <w:color w:val="FF0000"/>
-          <w:lang w:val="en-US"/>
-        </w:rPr>
-        <w:t>10 bodova.</w:t>
+      <w:proofErr w:type="spellStart"/>
+      <w:r>
+        <w:rPr>
+          <w:rFonts w:ascii="TimesNewRomanPSMT" w:hAnsi="TimesNewRomanPSMT"/>
+          <w:lang w:val="en-US"/>
+        </w:rPr>
+        <w:t>Navigacija</w:t>
+      </w:r>
+      <w:proofErr w:type="spellEnd"/>
+      <w:r>
+        <w:rPr>
+          <w:rFonts w:ascii="TimesNewRomanPSMT" w:hAnsi="TimesNewRomanPSMT"/>
+          <w:lang w:val="en-US"/>
+        </w:rPr>
+        <w:t xml:space="preserve"> </w:t>
+      </w:r>
+      <w:proofErr w:type="spellStart"/>
+      <w:r>
+        <w:rPr>
+          <w:rFonts w:ascii="TimesNewRomanPSMT" w:hAnsi="TimesNewRomanPSMT"/>
+          <w:lang w:val="en-US"/>
+        </w:rPr>
+        <w:t>kroz</w:t>
+      </w:r>
+      <w:proofErr w:type="spellEnd"/>
+      <w:r>
+        <w:rPr>
+          <w:rFonts w:ascii="TimesNewRomanPSMT" w:hAnsi="TimesNewRomanPSMT"/>
+          <w:lang w:val="en-US"/>
+        </w:rPr>
+        <w:t xml:space="preserve"> </w:t>
+      </w:r>
+      <w:proofErr w:type="spellStart"/>
+      <w:r>
+        <w:rPr>
+          <w:rFonts w:ascii="TimesNewRomanPSMT" w:hAnsi="TimesNewRomanPSMT"/>
+          <w:lang w:val="en-US"/>
+        </w:rPr>
+        <w:t>aplikaciju</w:t>
+      </w:r>
+      <w:proofErr w:type="spellEnd"/>
+      <w:r>
+        <w:rPr>
+          <w:rFonts w:ascii="TimesNewRomanPSMT" w:hAnsi="TimesNewRomanPSMT"/>
+          <w:lang w:val="en-US"/>
+        </w:rPr>
+        <w:t xml:space="preserve"> </w:t>
+      </w:r>
+      <w:r>
+        <w:rPr>
+          <w:rFonts w:ascii="TimesNewRomanPSMT" w:hAnsi="TimesNewRomanPSMT"/>
+          <w:color w:val="FF0000"/>
+          <w:lang w:val="en-US"/>
+        </w:rPr>
+        <w:t xml:space="preserve">10 </w:t>
+      </w:r>
+      <w:proofErr w:type="spellStart"/>
+      <w:r>
+        <w:rPr>
+          <w:rFonts w:ascii="TimesNewRomanPSMT" w:hAnsi="TimesNewRomanPSMT"/>
+          <w:color w:val="FF0000"/>
+          <w:lang w:val="en-US"/>
+        </w:rPr>
+        <w:t>bodova</w:t>
+      </w:r>
+      <w:proofErr w:type="spellEnd"/>
+      <w:r>
+        <w:rPr>
+          <w:rFonts w:ascii="TimesNewRomanPSMT" w:hAnsi="TimesNewRomanPSMT"/>
+          <w:color w:val="FF0000"/>
+          <w:lang w:val="en-US"/>
+        </w:rPr>
+        <w:t>.</w:t>
       </w:r>
     </w:p>
     <w:p>
@@ -381,13 +861,41 @@
           <w:lang w:val="en-US"/>
         </w:rPr>
       </w:pPr>
+      <w:proofErr w:type="spellStart"/>
       <w:r>
         <w:rPr>
           <w:rFonts w:ascii="TimesNewRomanPSMT" w:hAnsi="TimesNewRomanPSMT"/>
           <w:color w:val="1F3864" w:themeColor="accent1" w:themeShade="80"/>
           <w:lang w:val="en-US"/>
         </w:rPr>
-        <w:t>Bodovi iz ASIP:</w:t>
+        <w:t>Bodovi</w:t>
+      </w:r>
+      <w:proofErr w:type="spellEnd"/>
+      <w:r>
+        <w:rPr>
+          <w:rFonts w:ascii="TimesNewRomanPSMT" w:hAnsi="TimesNewRomanPSMT"/>
+          <w:color w:val="1F3864" w:themeColor="accent1" w:themeShade="80"/>
+          <w:lang w:val="en-US"/>
+        </w:rPr>
+        <w:t xml:space="preserve"> </w:t>
+      </w:r>
+      <w:proofErr w:type="spellStart"/>
+      <w:r>
+        <w:rPr>
+          <w:rFonts w:ascii="TimesNewRomanPSMT" w:hAnsi="TimesNewRomanPSMT"/>
+          <w:color w:val="1F3864" w:themeColor="accent1" w:themeShade="80"/>
+          <w:lang w:val="en-US"/>
+        </w:rPr>
+        <w:t>iz</w:t>
+      </w:r>
+      <w:proofErr w:type="spellEnd"/>
+      <w:r>
+        <w:rPr>
+          <w:rFonts w:ascii="TimesNewRomanPSMT" w:hAnsi="TimesNewRomanPSMT"/>
+          <w:color w:val="1F3864" w:themeColor="accent1" w:themeShade="80"/>
+          <w:lang w:val="en-US"/>
+        </w:rPr>
+        <w:t xml:space="preserve"> ASIP:</w:t>
       </w:r>
     </w:p>
     <w:p>
@@ -413,15 +921,49 @@
           <w:rFonts w:ascii="TimesNewRomanPSMT" w:hAnsi="TimesNewRomanPSMT"/>
           <w:lang w:val="en-US"/>
         </w:rPr>
-        <w:t xml:space="preserve">-vozaca (ja) </w:t>
-      </w:r>
-      <w:r>
-        <w:rPr>
-          <w:rFonts w:ascii="TimesNewRomanPSMT" w:hAnsi="TimesNewRomanPSMT"/>
-          <w:color w:val="FF0000"/>
-          <w:lang w:val="en-US"/>
-        </w:rPr>
-        <w:t>7.5 bodova.</w:t>
+        <w:t>-</w:t>
+      </w:r>
+      <w:proofErr w:type="spellStart"/>
+      <w:r>
+        <w:rPr>
+          <w:rFonts w:ascii="TimesNewRomanPSMT" w:hAnsi="TimesNewRomanPSMT"/>
+          <w:lang w:val="en-US"/>
+        </w:rPr>
+        <w:t>vozaca</w:t>
+      </w:r>
+      <w:proofErr w:type="spellEnd"/>
+      <w:r>
+        <w:rPr>
+          <w:rFonts w:ascii="TimesNewRomanPSMT" w:hAnsi="TimesNewRomanPSMT"/>
+          <w:lang w:val="en-US"/>
+        </w:rPr>
+        <w:t xml:space="preserve"> (ja) </w:t>
+      </w:r>
+      <w:r>
+        <w:rPr>
+          <w:rFonts w:ascii="TimesNewRomanPSMT" w:hAnsi="TimesNewRomanPSMT"/>
+          <w:color w:val="FF0000"/>
+          <w:lang w:val="en-US"/>
+        </w:rPr>
+        <w:t xml:space="preserve">7.5 </w:t>
+      </w:r>
+      <w:proofErr w:type="spellStart"/>
+      <w:r>
+        <w:rPr>
+          <w:rFonts w:ascii="TimesNewRomanPSMT" w:hAnsi="TimesNewRomanPSMT"/>
+          <w:color w:val="FF0000"/>
+          <w:lang w:val="en-US"/>
+        </w:rPr>
+        <w:t>bodova</w:t>
+      </w:r>
+      <w:proofErr w:type="spellEnd"/>
+      <w:r>
+        <w:rPr>
+          <w:rFonts w:ascii="TimesNewRomanPSMT" w:hAnsi="TimesNewRomanPSMT"/>
+          <w:color w:val="FF0000"/>
+          <w:lang w:val="en-US"/>
+        </w:rPr>
+        <w:t>.</w:t>
       </w:r>
     </w:p>
     <w:p>
@@ -436,20 +978,63 @@
           <w:lang w:val="en-US"/>
         </w:rPr>
       </w:pPr>
-      <w:r>
-        <w:rPr>
-          <w:rFonts w:ascii="TimesNewRomanPSMT" w:hAnsi="TimesNewRomanPSMT"/>
-          <w:lang w:val="en-US"/>
-        </w:rPr>
-        <w:t xml:space="preserve">Izvestaji dispecera (ja) </w:t>
-      </w:r>
-      <w:r>
-        <w:rPr>
-          <w:rFonts w:ascii="TimesNewRomanPSMT" w:hAnsi="TimesNewRomanPSMT"/>
-          <w:color w:val="FF0000"/>
-          <w:lang w:val="en-US"/>
-        </w:rPr>
-        <w:t>10 bodova.</w:t>
+      <w:proofErr w:type="spellStart"/>
+      <w:r>
+        <w:rPr>
+          <w:rFonts w:ascii="TimesNewRomanPSMT" w:hAnsi="TimesNewRomanPSMT"/>
+          <w:lang w:val="en-US"/>
+        </w:rPr>
+        <w:t>Izvestaji</w:t>
+      </w:r>
+      <w:proofErr w:type="spellEnd"/>
+      <w:r>
+        <w:rPr>
+          <w:rFonts w:ascii="TimesNewRomanPSMT" w:hAnsi="TimesNewRomanPSMT"/>
+          <w:lang w:val="en-US"/>
+        </w:rPr>
+        <w:t xml:space="preserve"> </w:t>
+      </w:r>
+      <w:proofErr w:type="spellStart"/>
+      <w:r>
+        <w:rPr>
+          <w:rFonts w:ascii="TimesNewRomanPSMT" w:hAnsi="TimesNewRomanPSMT"/>
+          <w:lang w:val="en-US"/>
+        </w:rPr>
+        <w:t>dispecera</w:t>
+      </w:r>
+      <w:proofErr w:type="spellEnd"/>
+      <w:r>
+        <w:rPr>
+          <w:rFonts w:ascii="TimesNewRomanPSMT" w:hAnsi="TimesNewRomanPSMT"/>
+          <w:lang w:val="en-US"/>
+        </w:rPr>
+        <w:t xml:space="preserve"> (ja) </w:t>
+      </w:r>
+      <w:r>
+        <w:rPr>
+          <w:rFonts w:ascii="TimesNewRomanPSMT" w:hAnsi="TimesNewRomanPSMT"/>
+          <w:color w:val="FF0000"/>
+          <w:lang w:val="en-US"/>
+        </w:rPr>
+        <w:t xml:space="preserve">10 </w:t>
+      </w:r>
+      <w:proofErr w:type="spellStart"/>
+      <w:r>
+        <w:rPr>
+          <w:rFonts w:ascii="TimesNewRomanPSMT" w:hAnsi="TimesNewRomanPSMT"/>
+          <w:color w:val="FF0000"/>
+          <w:lang w:val="en-US"/>
+        </w:rPr>
+        <w:t>bodova</w:t>
+      </w:r>
+      <w:proofErr w:type="spellEnd"/>
+      <w:r>
+        <w:rPr>
+          <w:rFonts w:ascii="TimesNewRomanPSMT" w:hAnsi="TimesNewRomanPSMT"/>
+          <w:color w:val="FF0000"/>
+          <w:lang w:val="en-US"/>
+        </w:rPr>
+        <w:t>.</w:t>
       </w:r>
     </w:p>
     <w:p>
@@ -475,7 +1060,22 @@
           <w:lang w:val="en-US"/>
         </w:rPr>
         <w:tab/>
-        <w:t>Zajedno:</w:t>
+      </w:r>
+      <w:proofErr w:type="spellStart"/>
+      <w:r>
+        <w:rPr>
+          <w:rFonts w:ascii="TimesNewRomanPSMT" w:hAnsi="TimesNewRomanPSMT"/>
+          <w:lang w:val="en-US"/>
+        </w:rPr>
+        <w:t>Zajedno</w:t>
+      </w:r>
+      <w:proofErr w:type="spellEnd"/>
+      <w:r>
+        <w:rPr>
+          <w:rFonts w:ascii="TimesNewRomanPSMT" w:hAnsi="TimesNewRomanPSMT"/>
+          <w:lang w:val="en-US"/>
+        </w:rPr>
+        <w:t>:</w:t>
       </w:r>
     </w:p>
     <w:p>
@@ -524,7 +1124,25 @@
           <w:color w:val="FF0000"/>
           <w:lang w:val="en-US"/>
         </w:rPr>
-        <w:t>20 bodova.</w:t>
+        <w:t xml:space="preserve">20 </w:t>
+      </w:r>
+      <w:proofErr w:type="spellStart"/>
+      <w:r>
+        <w:rPr>
+          <w:rFonts w:ascii="TimesNewRomanPSMT" w:hAnsi="TimesNewRomanPSMT"/>
+          <w:color w:val="FF0000"/>
+          <w:lang w:val="en-US"/>
+        </w:rPr>
+        <w:t>bodova</w:t>
+      </w:r>
+      <w:proofErr w:type="spellEnd"/>
+      <w:r>
+        <w:rPr>
+          <w:rFonts w:ascii="TimesNewRomanPSMT" w:hAnsi="TimesNewRomanPSMT"/>
+          <w:color w:val="FF0000"/>
+          <w:lang w:val="en-US"/>
+        </w:rPr>
+        <w:t>.</w:t>
       </w:r>
     </w:p>
     <w:p>
@@ -551,8 +1169,18 @@
           <w:color w:val="FF0000"/>
           <w:lang w:val="en-US"/>
         </w:rPr>
-        <w:t>20 bodova</w:t>
-      </w:r>
+        <w:t xml:space="preserve">20 </w:t>
+      </w:r>
+      <w:proofErr w:type="spellStart"/>
+      <w:r>
+        <w:rPr>
+          <w:rFonts w:ascii="TimesNewRomanPSMT" w:hAnsi="TimesNewRomanPSMT"/>
+          <w:color w:val="FF0000"/>
+          <w:lang w:val="en-US"/>
+        </w:rPr>
+        <w:t>bodova</w:t>
+      </w:r>
+      <w:proofErr w:type="spellEnd"/>
       <w:r>
         <w:rPr>
           <w:rFonts w:ascii="TimesNewRomanPSMT" w:hAnsi="TimesNewRomanPSMT"/>
@@ -574,21 +1202,72 @@
           <w:lang w:val="en-US"/>
         </w:rPr>
       </w:pPr>
-      <w:r>
-        <w:rPr>
-          <w:rFonts w:ascii="TimesNewRomanPSMT" w:hAnsi="TimesNewRomanPSMT"/>
-          <w:lang w:val="en-US"/>
-        </w:rPr>
-        <w:t xml:space="preserve">Binarna pretraga po kljucu </w:t>
-      </w:r>
-      <w:r>
-        <w:rPr>
-          <w:rFonts w:ascii="TimesNewRomanPSMT" w:hAnsi="TimesNewRomanPSMT"/>
-          <w:color w:val="FF0000"/>
-          <w:lang w:val="en-US"/>
-        </w:rPr>
-        <w:t>5 bodova</w:t>
-      </w:r>
+      <w:proofErr w:type="spellStart"/>
+      <w:r>
+        <w:rPr>
+          <w:rFonts w:ascii="TimesNewRomanPSMT" w:hAnsi="TimesNewRomanPSMT"/>
+          <w:lang w:val="en-US"/>
+        </w:rPr>
+        <w:t>Binarna</w:t>
+      </w:r>
+      <w:proofErr w:type="spellEnd"/>
+      <w:r>
+        <w:rPr>
+          <w:rFonts w:ascii="TimesNewRomanPSMT" w:hAnsi="TimesNewRomanPSMT"/>
+          <w:lang w:val="en-US"/>
+        </w:rPr>
+        <w:t xml:space="preserve"> </w:t>
+      </w:r>
+      <w:proofErr w:type="spellStart"/>
+      <w:r>
+        <w:rPr>
+          <w:rFonts w:ascii="TimesNewRomanPSMT" w:hAnsi="TimesNewRomanPSMT"/>
+          <w:lang w:val="en-US"/>
+        </w:rPr>
+        <w:t>pretraga</w:t>
+      </w:r>
+      <w:proofErr w:type="spellEnd"/>
+      <w:r>
+        <w:rPr>
+          <w:rFonts w:ascii="TimesNewRomanPSMT" w:hAnsi="TimesNewRomanPSMT"/>
+          <w:lang w:val="en-US"/>
+        </w:rPr>
+        <w:t xml:space="preserve"> po </w:t>
+      </w:r>
+      <w:proofErr w:type="spellStart"/>
+      <w:r>
+        <w:rPr>
+          <w:rFonts w:ascii="TimesNewRomanPSMT" w:hAnsi="TimesNewRomanPSMT"/>
+          <w:lang w:val="en-US"/>
+        </w:rPr>
+        <w:t>kljucu</w:t>
+      </w:r>
+      <w:proofErr w:type="spellEnd"/>
+      <w:r>
+        <w:rPr>
+          <w:rFonts w:ascii="TimesNewRomanPSMT" w:hAnsi="TimesNewRomanPSMT"/>
+          <w:lang w:val="en-US"/>
+        </w:rPr>
+        <w:t xml:space="preserve"> </w:t>
+      </w:r>
+      <w:r>
+        <w:rPr>
+          <w:rFonts w:ascii="TimesNewRomanPSMT" w:hAnsi="TimesNewRomanPSMT"/>
+          <w:color w:val="FF0000"/>
+          <w:lang w:val="en-US"/>
+        </w:rPr>
+        <w:t xml:space="preserve">5 </w:t>
+      </w:r>
+      <w:proofErr w:type="spellStart"/>
+      <w:r>
+        <w:rPr>
+          <w:rFonts w:ascii="TimesNewRomanPSMT" w:hAnsi="TimesNewRomanPSMT"/>
+          <w:color w:val="FF0000"/>
+          <w:lang w:val="en-US"/>
+        </w:rPr>
+        <w:t>bodova</w:t>
+      </w:r>
+      <w:proofErr w:type="spellEnd"/>
       <w:r>
         <w:rPr>
           <w:rFonts w:ascii="TimesNewRomanPSMT" w:hAnsi="TimesNewRomanPSMT"/>
@@ -610,20 +1289,111 @@
           <w:lang w:val="en-US"/>
         </w:rPr>
       </w:pPr>
-      <w:r>
-        <w:rPr>
-          <w:rFonts w:ascii="TimesNewRomanPSMT" w:hAnsi="TimesNewRomanPSMT"/>
-          <w:lang w:val="en-US"/>
-        </w:rPr>
-        <w:t xml:space="preserve">Sortiranje svih tabelarnih prikaza u aplikaciji </w:t>
-      </w:r>
-      <w:r>
-        <w:rPr>
-          <w:rFonts w:ascii="TimesNewRomanPSMT" w:hAnsi="TimesNewRomanPSMT"/>
-          <w:color w:val="FF0000"/>
-          <w:lang w:val="en-US"/>
-        </w:rPr>
-        <w:t>5 bodova.</w:t>
+      <w:proofErr w:type="spellStart"/>
+      <w:r>
+        <w:rPr>
+          <w:rFonts w:ascii="TimesNewRomanPSMT" w:hAnsi="TimesNewRomanPSMT"/>
+          <w:lang w:val="en-US"/>
+        </w:rPr>
+        <w:t>Sortiranje</w:t>
+      </w:r>
+      <w:proofErr w:type="spellEnd"/>
+      <w:r>
+        <w:rPr>
+          <w:rFonts w:ascii="TimesNewRomanPSMT" w:hAnsi="TimesNewRomanPSMT"/>
+          <w:lang w:val="en-US"/>
+        </w:rPr>
+        <w:t xml:space="preserve"> </w:t>
+      </w:r>
+      <w:proofErr w:type="spellStart"/>
+      <w:r>
+        <w:rPr>
+          <w:rFonts w:ascii="TimesNewRomanPSMT" w:hAnsi="TimesNewRomanPSMT"/>
+          <w:lang w:val="en-US"/>
+        </w:rPr>
+        <w:t>svih</w:t>
+      </w:r>
+      <w:proofErr w:type="spellEnd"/>
+      <w:r>
+        <w:rPr>
+          <w:rFonts w:ascii="TimesNewRomanPSMT" w:hAnsi="TimesNewRomanPSMT"/>
+          <w:lang w:val="en-US"/>
+        </w:rPr>
+        <w:t xml:space="preserve"> </w:t>
+      </w:r>
+      <w:proofErr w:type="spellStart"/>
+      <w:r>
+        <w:rPr>
+          <w:rFonts w:ascii="TimesNewRomanPSMT" w:hAnsi="TimesNewRomanPSMT"/>
+          <w:lang w:val="en-US"/>
+        </w:rPr>
+        <w:t>tabelarnih</w:t>
+      </w:r>
+      <w:proofErr w:type="spellEnd"/>
+      <w:r>
+        <w:rPr>
+          <w:rFonts w:ascii="TimesNewRomanPSMT" w:hAnsi="TimesNewRomanPSMT"/>
+          <w:lang w:val="en-US"/>
+        </w:rPr>
+        <w:t xml:space="preserve"> </w:t>
+      </w:r>
+      <w:proofErr w:type="spellStart"/>
+      <w:r>
+        <w:rPr>
+          <w:rFonts w:ascii="TimesNewRomanPSMT" w:hAnsi="TimesNewRomanPSMT"/>
+          <w:lang w:val="en-US"/>
+        </w:rPr>
+        <w:t>prikaza</w:t>
+      </w:r>
+      <w:proofErr w:type="spellEnd"/>
+      <w:r>
+        <w:rPr>
+          <w:rFonts w:ascii="TimesNewRomanPSMT" w:hAnsi="TimesNewRomanPSMT"/>
+          <w:lang w:val="en-US"/>
+        </w:rPr>
+        <w:t xml:space="preserve"> u </w:t>
+      </w:r>
+      <w:proofErr w:type="spellStart"/>
+      <w:r>
+        <w:rPr>
+          <w:rFonts w:ascii="TimesNewRomanPSMT" w:hAnsi="TimesNewRomanPSMT"/>
+          <w:lang w:val="en-US"/>
+        </w:rPr>
+        <w:t>aplikaciji</w:t>
+      </w:r>
+      <w:proofErr w:type="spellEnd"/>
+      <w:r>
+        <w:rPr>
+          <w:rFonts w:ascii="TimesNewRomanPSMT" w:hAnsi="TimesNewRomanPSMT"/>
+          <w:lang w:val="en-US"/>
+        </w:rPr>
+        <w:t xml:space="preserve"> </w:t>
+      </w:r>
+      <w:r>
+        <w:rPr>
+          <w:rFonts w:ascii="TimesNewRomanPSMT" w:hAnsi="TimesNewRomanPSMT"/>
+          <w:color w:val="FF0000"/>
+          <w:lang w:val="en-US"/>
+        </w:rPr>
+        <w:t xml:space="preserve">5 </w:t>
+      </w:r>
+      <w:proofErr w:type="spellStart"/>
+      <w:r>
+        <w:rPr>
+          <w:rFonts w:ascii="TimesNewRomanPSMT" w:hAnsi="TimesNewRomanPSMT"/>
+          <w:color w:val="FF0000"/>
+          <w:lang w:val="en-US"/>
+        </w:rPr>
+        <w:t>bodova</w:t>
+      </w:r>
+      <w:proofErr w:type="spellEnd"/>
+      <w:r>
+        <w:rPr>
+          <w:rFonts w:ascii="TimesNewRomanPSMT" w:hAnsi="TimesNewRomanPSMT"/>
+          <w:color w:val="FF0000"/>
+          <w:lang w:val="en-US"/>
+        </w:rPr>
+        <w:t>.</w:t>
       </w:r>
     </w:p>
     <w:p>
@@ -649,26 +1419,9 @@
       <w:pPr>
         <w:pStyle w:val="NormalWeb"/>
         <w:rPr>
-          <w:rFonts w:ascii="TimesNewRomanPSMT" w:hAnsi="TimesNewRomanPSMT"/>
-          <w:lang w:val="en-US"/>
-        </w:rPr>
-      </w:pPr>
-    </w:p>
-    <w:p>
-      <w:pPr>
-        <w:pStyle w:val="NormalWeb"/>
-        <w:rPr>
-          <w:lang w:val="en-US"/>
-        </w:rPr>
-      </w:pPr>
-      <w:r>
-        <w:rPr>
-          <w:rFonts w:ascii="TimesNewRomanPSMT" w:hAnsi="TimesNewRomanPSMT"/>
-          <w:lang w:val="en-US"/>
-        </w:rPr>
-        <w:lastRenderedPageBreak/>
-        <w:tab/>
-      </w:r>
+          <w:lang w:val="en-US"/>
+        </w:rPr>
+      </w:pPr>
     </w:p>
     <w:p>
       <w:pPr>
